--- a/report_sudormrf.docx
+++ b/report_sudormrf.docx
@@ -91,430 +91,105 @@
           <w:ilvl w:val="0"/>
           <w:numId w:val="2"/>
         </w:numPr>
-      </w:pPr>
-      <w:r>
-        <w:t xml:space="preserve">Task 1: For the task 1 we implemented a </w:t>
-      </w:r>
-      <w:proofErr w:type="spellStart"/>
-      <w:r>
-        <w:t>decimal_sum</w:t>
-      </w:r>
-      <w:proofErr w:type="spellEnd"/>
-      <w:r>
-        <w:t xml:space="preserve"> </w:t>
-      </w:r>
-      <w:proofErr w:type="spellStart"/>
-      <w:r>
-        <w:t>function</w:t>
-      </w:r>
-      <w:proofErr w:type="spellEnd"/>
-      <w:r>
-        <w:t xml:space="preserve">, for </w:t>
-      </w:r>
-      <w:proofErr w:type="spellStart"/>
-      <w:r>
-        <w:t>summing</w:t>
-      </w:r>
-      <w:proofErr w:type="spellEnd"/>
-      <w:r>
-        <w:t xml:space="preserve"> the single </w:t>
-      </w:r>
-      <w:proofErr w:type="spellStart"/>
-      <w:r>
-        <w:t>digits</w:t>
-      </w:r>
-      <w:proofErr w:type="spellEnd"/>
-      <w:r>
-        <w:t xml:space="preserve"> of the </w:t>
-      </w:r>
-      <w:proofErr w:type="spellStart"/>
-      <w:r>
-        <w:t>message</w:t>
-      </w:r>
-      <w:proofErr w:type="spellEnd"/>
-      <w:r>
-        <w:t xml:space="preserve"> </w:t>
-      </w:r>
-      <w:r>
-        <w:rPr>
-          <w:i/>
-          <w:iCs/>
-        </w:rPr>
-        <w:t>m</w:t>
-      </w:r>
-      <w:r>
-        <w:t xml:space="preserve"> and the key </w:t>
-      </w:r>
-      <w:r>
-        <w:rPr>
-          <w:i/>
-          <w:iCs/>
-        </w:rPr>
-        <w:t>k</w:t>
-      </w:r>
-      <w:r>
-        <w:t>.</w:t>
-      </w:r>
+        <w:rPr>
+          <w:rFonts w:eastAsiaTheme="minorEastAsia"/>
+        </w:rPr>
+      </w:pPr>
+      <w:r>
+        <w:t xml:space="preserve">Task 1: </w:t>
+      </w:r>
+      <w:proofErr w:type="spellStart"/>
+      <w:r>
+        <w:t>We</w:t>
+      </w:r>
+      <w:proofErr w:type="spellEnd"/>
+      <w:r>
+        <w:t xml:space="preserve"> </w:t>
+      </w:r>
+      <w:proofErr w:type="spellStart"/>
+      <w:r>
+        <w:t>implemented</w:t>
+      </w:r>
+      <w:proofErr w:type="spellEnd"/>
+      <w:r>
+        <w:t xml:space="preserve"> the </w:t>
+      </w:r>
+      <w:proofErr w:type="spellStart"/>
+      <w:r>
+        <w:t>wiretap</w:t>
+      </w:r>
+      <w:proofErr w:type="spellEnd"/>
+      <w:r>
+        <w:t xml:space="preserve"> and </w:t>
+      </w:r>
+      <w:proofErr w:type="spellStart"/>
+      <w:r>
+        <w:t>checked</w:t>
+      </w:r>
+      <w:proofErr w:type="spellEnd"/>
+      <w:r>
+        <w:t xml:space="preserve"> the </w:t>
+      </w:r>
+      <w:proofErr w:type="spellStart"/>
+      <w:r>
+        <w:t>uniformity</w:t>
+      </w:r>
+      <w:proofErr w:type="spellEnd"/>
+      <w:r>
+        <w:t xml:space="preserve"> of the output </w:t>
+      </w:r>
+      <w:proofErr w:type="spellStart"/>
+      <w:r>
+        <w:t>given</w:t>
+      </w:r>
+      <w:proofErr w:type="spellEnd"/>
     </w:p>
     <w:p>
       <w:pPr>
-        <w:pStyle w:val="Paragrafoelenco"/>
-        <w:ind w:left="1440"/>
-      </w:pPr>
-      <w:r>
-        <w:t xml:space="preserve"> </w:t>
-      </w:r>
-      <w:proofErr w:type="spellStart"/>
-      <w:r>
-        <w:t>Then</w:t>
-      </w:r>
-      <w:proofErr w:type="spellEnd"/>
-      <w:r>
-        <w:t xml:space="preserve"> </w:t>
-      </w:r>
-      <w:proofErr w:type="spellStart"/>
-      <w:r>
-        <w:t>we</w:t>
-      </w:r>
-      <w:proofErr w:type="spellEnd"/>
-      <w:r>
-        <w:t xml:space="preserve"> </w:t>
-      </w:r>
-      <w:proofErr w:type="spellStart"/>
-      <w:r>
-        <w:t>implemented</w:t>
-      </w:r>
-      <w:proofErr w:type="spellEnd"/>
-      <w:r>
-        <w:t xml:space="preserve"> the </w:t>
-      </w:r>
-      <w:proofErr w:type="spellStart"/>
-      <w:r>
-        <w:t>sign</w:t>
-      </w:r>
-      <w:proofErr w:type="spellEnd"/>
-      <w:r>
-        <w:t xml:space="preserve"> </w:t>
-      </w:r>
-      <w:proofErr w:type="spellStart"/>
-      <w:r>
-        <w:t>function</w:t>
-      </w:r>
-      <w:proofErr w:type="spellEnd"/>
-      <w:r>
-        <w:t xml:space="preserve"> for the </w:t>
-      </w:r>
-      <w:proofErr w:type="spellStart"/>
-      <w:r>
-        <w:t>creation</w:t>
-      </w:r>
-      <w:proofErr w:type="spellEnd"/>
-      <w:r>
-        <w:t xml:space="preserve"> of the </w:t>
-      </w:r>
-      <w:proofErr w:type="spellStart"/>
-      <w:r>
-        <w:t>tuple</w:t>
-      </w:r>
-      <w:proofErr w:type="spellEnd"/>
-      <w:r>
-        <w:t xml:space="preserve"> of bits</w:t>
-      </w:r>
-      <w:r>
-        <w:t xml:space="preserve">    </w:t>
-      </w:r>
-      <w:r>
-        <w:t xml:space="preserve"> (</w:t>
-      </w:r>
-      <w:r>
-        <w:rPr>
-          <w:i/>
-          <w:iCs/>
-        </w:rPr>
-        <w:t>m</w:t>
-      </w:r>
-      <w:r>
-        <w:t xml:space="preserve">, </w:t>
-      </w:r>
-      <w:r>
-        <w:rPr>
-          <w:i/>
-          <w:iCs/>
-        </w:rPr>
-        <w:t>t</w:t>
-      </w:r>
-      <w:r>
-        <w:t xml:space="preserve">). </w:t>
-      </w:r>
-    </w:p>
-    <w:p>
-      <w:pPr>
-        <w:pStyle w:val="Paragrafoelenco"/>
-        <w:ind w:left="1440"/>
-        <w:rPr>
-          <w:rFonts w:eastAsiaTheme="minorEastAsia"/>
-        </w:rPr>
-      </w:pPr>
-      <w:r>
-        <w:t xml:space="preserve">After </w:t>
-      </w:r>
-      <w:proofErr w:type="spellStart"/>
-      <w:r>
-        <w:t>that</w:t>
-      </w:r>
-      <w:proofErr w:type="spellEnd"/>
-      <w:r>
-        <w:t xml:space="preserve"> </w:t>
-      </w:r>
-      <w:proofErr w:type="spellStart"/>
-      <w:r>
-        <w:t>we</w:t>
-      </w:r>
-      <w:proofErr w:type="spellEnd"/>
-      <w:r>
-        <w:t xml:space="preserve"> </w:t>
-      </w:r>
-      <w:proofErr w:type="spellStart"/>
-      <w:r>
-        <w:t>have</w:t>
-      </w:r>
-      <w:proofErr w:type="spellEnd"/>
-      <w:r>
-        <w:t xml:space="preserve"> the </w:t>
-      </w:r>
-      <w:proofErr w:type="spellStart"/>
-      <w:r>
-        <w:t>validation</w:t>
-      </w:r>
-      <w:proofErr w:type="spellEnd"/>
-      <w:r>
-        <w:t xml:space="preserve">, </w:t>
-      </w:r>
-      <w:proofErr w:type="spellStart"/>
-      <w:r>
-        <w:t>which</w:t>
-      </w:r>
-      <w:proofErr w:type="spellEnd"/>
-      <w:r>
-        <w:t xml:space="preserve"> takes the </w:t>
-      </w:r>
-      <w:proofErr w:type="spellStart"/>
-      <w:r>
-        <w:t>before</w:t>
-      </w:r>
-      <w:proofErr w:type="spellEnd"/>
-      <w:r>
-        <w:t xml:space="preserve"> </w:t>
-      </w:r>
-      <w:proofErr w:type="spellStart"/>
-      <w:r>
-        <w:t>mentioned</w:t>
-      </w:r>
-      <w:proofErr w:type="spellEnd"/>
-      <w:r>
-        <w:t xml:space="preserve"> </w:t>
-      </w:r>
-      <w:proofErr w:type="spellStart"/>
-      <w:r>
-        <w:t>tuple</w:t>
-      </w:r>
-      <w:proofErr w:type="spellEnd"/>
-      <w:r>
-        <w:t xml:space="preserve"> of bits </w:t>
-      </w:r>
-      <w:r>
-        <w:t>(</w:t>
-      </w:r>
-      <w:r>
-        <w:rPr>
-          <w:i/>
-          <w:iCs/>
-        </w:rPr>
-        <w:t>m</w:t>
-      </w:r>
-      <w:r>
-        <w:t xml:space="preserve">, </w:t>
-      </w:r>
-      <w:r>
-        <w:rPr>
-          <w:i/>
-          <w:iCs/>
-        </w:rPr>
-        <w:t>t</w:t>
-      </w:r>
-      <w:r>
-        <w:t xml:space="preserve">) </w:t>
-      </w:r>
-      <w:proofErr w:type="spellStart"/>
-      <w:r>
-        <w:t>along</w:t>
-      </w:r>
-      <w:proofErr w:type="spellEnd"/>
-      <w:r>
-        <w:t xml:space="preserve"> with the key </w:t>
-      </w:r>
-      <w:r>
-        <w:rPr>
-          <w:i/>
-          <w:iCs/>
-        </w:rPr>
-        <w:t>k</w:t>
-      </w:r>
-      <w:r>
-        <w:t xml:space="preserve">, </w:t>
-      </w:r>
-      <w:proofErr w:type="spellStart"/>
-      <w:r>
-        <w:t>computes</w:t>
-      </w:r>
-      <w:proofErr w:type="spellEnd"/>
-      <w:r>
-        <w:t xml:space="preserve"> with the </w:t>
-      </w:r>
-      <w:proofErr w:type="spellStart"/>
-      <w:r>
-        <w:t>sign</w:t>
-      </w:r>
-      <w:proofErr w:type="spellEnd"/>
-      <w:r>
-        <w:t xml:space="preserve"> function </w:t>
-      </w:r>
-      <m:oMath>
-        <m:acc>
-          <m:accPr>
-            <m:ctrlPr>
-              <w:rPr>
-                <w:rFonts w:ascii="Cambria Math" w:hAnsi="Cambria Math"/>
-              </w:rPr>
-            </m:ctrlPr>
-          </m:accPr>
-          <m:e>
-            <m:r>
-              <w:rPr>
-                <w:rFonts w:ascii="Cambria Math" w:hAnsi="Cambria Math"/>
-              </w:rPr>
-              <m:t>u</m:t>
-            </m:r>
-          </m:e>
-        </m:acc>
-      </m:oMath>
-      <w:r>
-        <w:t xml:space="preserve"> and </w:t>
-      </w:r>
-      <m:oMath>
-        <m:acc>
-          <m:accPr>
-            <m:ctrlPr>
-              <w:rPr>
-                <w:rFonts w:ascii="Cambria Math" w:hAnsi="Cambria Math"/>
-              </w:rPr>
-            </m:ctrlPr>
-          </m:accPr>
-          <m:e>
-            <m:r>
-              <w:rPr>
-                <w:rFonts w:ascii="Cambria Math" w:hAnsi="Cambria Math"/>
-              </w:rPr>
-              <m:t>t</m:t>
-            </m:r>
-          </m:e>
-        </m:acc>
-        <m:r>
-          <w:rPr>
-            <w:rFonts w:ascii="Cambria Math" w:hAnsi="Cambria Math"/>
-          </w:rPr>
-          <m:t xml:space="preserve"> </m:t>
-        </m:r>
-      </m:oMath>
-      <w:r>
-        <w:t>given as parameters the message and the key, then we check if the tag coincide</w:t>
-      </w:r>
-      <w:r>
-        <w:t xml:space="preserve">: </w:t>
-      </w:r>
-      <w:proofErr w:type="spellStart"/>
-      <w:r>
-        <w:t>if</w:t>
-      </w:r>
-      <w:proofErr w:type="spellEnd"/>
-      <w:r>
-        <w:t xml:space="preserve"> so, </w:t>
-      </w:r>
-      <w:proofErr w:type="spellStart"/>
-      <w:r>
-        <w:t>then</w:t>
-      </w:r>
-      <w:proofErr w:type="spellEnd"/>
-      <w:r>
-        <w:t xml:space="preserve"> </w:t>
-      </w:r>
-      <w:proofErr w:type="spellStart"/>
-      <w:r>
-        <w:t>we</w:t>
-      </w:r>
-      <w:proofErr w:type="spellEnd"/>
-      <w:r>
-        <w:t xml:space="preserve"> </w:t>
-      </w:r>
-      <w:proofErr w:type="spellStart"/>
-      <w:r>
-        <w:t>return</w:t>
-      </w:r>
-      <w:proofErr w:type="spellEnd"/>
-      <w:r>
-        <w:t xml:space="preserve"> the b = 0, </w:t>
-      </w:r>
-      <w:proofErr w:type="spellStart"/>
-      <w:r>
-        <w:t>along</w:t>
-      </w:r>
-      <w:proofErr w:type="spellEnd"/>
-      <w:r>
-        <w:t xml:space="preserve"> with the </w:t>
-      </w:r>
-      <m:oMath>
-        <m:acc>
-          <m:accPr>
-            <m:ctrlPr>
-              <w:rPr>
-                <w:rFonts w:ascii="Cambria Math" w:hAnsi="Cambria Math"/>
-              </w:rPr>
-            </m:ctrlPr>
-          </m:accPr>
-          <m:e>
-            <m:r>
-              <w:rPr>
-                <w:rFonts w:ascii="Cambria Math" w:hAnsi="Cambria Math"/>
-              </w:rPr>
-              <m:t>u</m:t>
-            </m:r>
-          </m:e>
-        </m:acc>
-      </m:oMath>
-      <w:r>
-        <w:t xml:space="preserve">. Otherwise we return b = 1 with the </w:t>
-      </w:r>
-      <m:oMath>
-        <m:acc>
-          <m:accPr>
-            <m:ctrlPr>
-              <w:rPr>
-                <w:rFonts w:ascii="Cambria Math" w:hAnsi="Cambria Math"/>
-              </w:rPr>
-            </m:ctrlPr>
-          </m:accPr>
-          <m:e>
-            <m:r>
-              <w:rPr>
-                <w:rFonts w:ascii="Cambria Math" w:hAnsi="Cambria Math"/>
-              </w:rPr>
-              <m:t>u</m:t>
-            </m:r>
-          </m:e>
-        </m:acc>
-      </m:oMath>
-      <w:r>
-        <w:t>.</w:t>
+        <w:rPr>
+          <w:rFonts w:eastAsiaTheme="minorEastAsia"/>
+          <w:u w:val="single"/>
+        </w:rPr>
+      </w:pPr>
+      <w:r>
+        <w:rPr>
+          <w:rFonts w:eastAsiaTheme="minorEastAsia"/>
+        </w:rPr>
+        <w:drawing>
+          <wp:inline distT="0" distB="0" distL="0" distR="0" wp14:anchorId="51BDB5CF" wp14:editId="2C46D9A8">
+            <wp:extent cx="6120130" cy="3037205"/>
+            <wp:effectExtent l="0" t="0" r="0" b="0"/>
+            <wp:docPr id="622095352" name="Immagine 1"/>
+            <wp:cNvGraphicFramePr>
+              <a:graphicFrameLocks xmlns:a="http://schemas.openxmlformats.org/drawingml/2006/main" noChangeAspect="1"/>
+            </wp:cNvGraphicFramePr>
+            <a:graphic xmlns:a="http://schemas.openxmlformats.org/drawingml/2006/main">
+              <a:graphicData uri="http://schemas.openxmlformats.org/drawingml/2006/picture">
+                <pic:pic xmlns:pic="http://schemas.openxmlformats.org/drawingml/2006/picture">
+                  <pic:nvPicPr>
+                    <pic:cNvPr id="622095352" name=""/>
+                    <pic:cNvPicPr/>
+                  </pic:nvPicPr>
+                  <pic:blipFill>
+                    <a:blip r:embed="rId6"/>
+                    <a:stretch>
+                      <a:fillRect/>
+                    </a:stretch>
+                  </pic:blipFill>
+                  <pic:spPr>
+                    <a:xfrm>
+                      <a:off x="0" y="0"/>
+                      <a:ext cx="6120130" cy="3037205"/>
+                    </a:xfrm>
+                    <a:prstGeom prst="rect">
+                      <a:avLst/>
+                    </a:prstGeom>
+                  </pic:spPr>
+                </pic:pic>
+              </a:graphicData>
+            </a:graphic>
+          </wp:inline>
+        </w:drawing>
       </w:r>
     </w:p>
     <w:p>
@@ -1161,6 +836,7 @@
       <w:r>
         <w:rPr>
           <w:rFonts w:eastAsiaTheme="minorEastAsia"/>
+          <w:noProof/>
         </w:rPr>
         <w:drawing>
           <wp:inline distT="0" distB="0" distL="0" distR="0" wp14:anchorId="3FE4DDE4" wp14:editId="4A21480C">
@@ -1178,7 +854,7 @@
                     <pic:cNvPicPr/>
                   </pic:nvPicPr>
                   <pic:blipFill>
-                    <a:blip r:embed="rId6"/>
+                    <a:blip r:embed="rId7"/>
                     <a:stretch>
                       <a:fillRect/>
                     </a:stretch>
@@ -1215,6 +891,7 @@
         </w:numPr>
       </w:pPr>
       <w:r>
+        <w:lastRenderedPageBreak/>
         <w:t>Task 3:</w:t>
       </w:r>
       <w:r>
@@ -1612,7 +1289,6 @@
       </w:r>
       <w:proofErr w:type="spellStart"/>
       <w:r>
-        <w:lastRenderedPageBreak/>
         <w:t>correction</w:t>
       </w:r>
       <w:proofErr w:type="spellEnd"/>
@@ -1717,6 +1393,9 @@
         </w:rPr>
       </w:pPr>
       <w:r>
+        <w:rPr>
+          <w:noProof/>
+        </w:rPr>
         <w:drawing>
           <wp:inline distT="0" distB="0" distL="0" distR="0" wp14:anchorId="4D847727" wp14:editId="6DDBEE5A">
             <wp:extent cx="4785775" cy="472481"/>
@@ -1733,7 +1412,7 @@
                     <pic:cNvPicPr/>
                   </pic:nvPicPr>
                   <pic:blipFill>
-                    <a:blip r:embed="rId7"/>
+                    <a:blip r:embed="rId8"/>
                     <a:stretch>
                       <a:fillRect/>
                     </a:stretch>
@@ -1855,6 +1534,9 @@
         <w:ind w:left="1080"/>
       </w:pPr>
       <w:r>
+        <w:rPr>
+          <w:noProof/>
+        </w:rPr>
         <w:drawing>
           <wp:inline distT="0" distB="0" distL="0" distR="0" wp14:anchorId="27E5DDCC" wp14:editId="006092FA">
             <wp:extent cx="6120130" cy="956945"/>
@@ -1871,7 +1553,7 @@
                     <pic:cNvPicPr/>
                   </pic:nvPicPr>
                   <pic:blipFill>
-                    <a:blip r:embed="rId8"/>
+                    <a:blip r:embed="rId9"/>
                     <a:stretch>
                       <a:fillRect/>
                     </a:stretch>
@@ -2828,6 +2510,7 @@
         <w:rPr>
           <w:rFonts w:eastAsiaTheme="minorEastAsia"/>
         </w:rPr>
+        <w:lastRenderedPageBreak/>
         <w:t xml:space="preserve">To </w:t>
       </w:r>
       <w:proofErr w:type="spellStart"/>
@@ -3150,6 +2833,7 @@
       <w:r>
         <w:rPr>
           <w:rFonts w:eastAsiaTheme="minorEastAsia"/>
+          <w:noProof/>
         </w:rPr>
         <w:drawing>
           <wp:anchor distT="0" distB="0" distL="114300" distR="114300" simplePos="0" relativeHeight="251658240" behindDoc="0" locked="0" layoutInCell="1" allowOverlap="1" wp14:anchorId="1700CE5F" wp14:editId="057ECFB3">
@@ -3175,7 +2859,7 @@
                     <pic:cNvPicPr/>
                   </pic:nvPicPr>
                   <pic:blipFill>
-                    <a:blip r:embed="rId9">
+                    <a:blip r:embed="rId10">
                       <a:extLst>
                         <a:ext uri="{28A0092B-C50C-407E-A947-70E740481C1C}">
                           <a14:useLocalDpi xmlns:a14="http://schemas.microsoft.com/office/drawing/2010/main" val="0"/>
@@ -3223,7 +2907,6 @@
         <w:rPr>
           <w:rFonts w:eastAsiaTheme="minorEastAsia"/>
         </w:rPr>
-        <w:lastRenderedPageBreak/>
         <w:t xml:space="preserve">Next, </w:t>
       </w:r>
       <w:proofErr w:type="spellStart"/>
@@ -4110,7 +3793,9 @@
       <w:r>
         <w:rPr>
           <w:rFonts w:eastAsiaTheme="minorEastAsia"/>
-        </w:rPr>
+          <w:noProof/>
+        </w:rPr>
+        <w:lastRenderedPageBreak/>
         <w:drawing>
           <wp:inline distT="0" distB="0" distL="0" distR="0" wp14:anchorId="7BF3D9B7" wp14:editId="54F42A01">
             <wp:extent cx="4968671" cy="5182049"/>
@@ -4127,7 +3812,7 @@
                     <pic:cNvPicPr/>
                   </pic:nvPicPr>
                   <pic:blipFill>
-                    <a:blip r:embed="rId10"/>
+                    <a:blip r:embed="rId11"/>
                     <a:stretch>
                       <a:fillRect/>
                     </a:stretch>
@@ -4195,53 +3880,6 @@
     </w:p>
     <w:p>
       <w:pPr>
-        <w:pStyle w:val="Paragrafoelenco"/>
-        <w:ind w:left="2160"/>
-        <w:rPr>
-          <w:rFonts w:eastAsiaTheme="minorEastAsia"/>
-        </w:rPr>
-      </w:pPr>
-    </w:p>
-    <w:p>
-      <w:pPr>
-        <w:pStyle w:val="Paragrafoelenco"/>
-        <w:ind w:left="2160"/>
-        <w:rPr>
-          <w:rFonts w:eastAsiaTheme="minorEastAsia"/>
-        </w:rPr>
-      </w:pPr>
-    </w:p>
-    <w:p>
-      <w:pPr>
-        <w:pStyle w:val="Paragrafoelenco"/>
-        <w:ind w:left="2160"/>
-        <w:rPr>
-          <w:rFonts w:eastAsiaTheme="minorEastAsia"/>
-        </w:rPr>
-      </w:pPr>
-    </w:p>
-    <w:p>
-      <w:pPr>
-        <w:pStyle w:val="Paragrafoelenco"/>
-        <w:ind w:left="2160"/>
-        <w:rPr>
-          <w:rFonts w:eastAsiaTheme="minorEastAsia"/>
-        </w:rPr>
-      </w:pPr>
-    </w:p>
-    <w:p>
-      <w:pPr>
-        <w:pStyle w:val="Paragrafoelenco"/>
-        <w:ind w:left="2160"/>
-        <w:rPr>
-          <w:rFonts w:eastAsiaTheme="minorEastAsia"/>
-        </w:rPr>
-      </w:pPr>
-    </w:p>
-    <w:p>
-      <w:pPr>
-        <w:pStyle w:val="Paragrafoelenco"/>
-        <w:ind w:left="2160"/>
         <w:rPr>
           <w:rFonts w:eastAsiaTheme="minorEastAsia"/>
         </w:rPr>
@@ -4271,19 +3909,7 @@
         <w:rPr>
           <w:rFonts w:eastAsiaTheme="minorEastAsia"/>
         </w:rPr>
-        <w:t xml:space="preserve">Task </w:t>
-      </w:r>
-      <w:r>
-        <w:rPr>
-          <w:rFonts w:eastAsiaTheme="minorEastAsia"/>
-        </w:rPr>
-        <w:t>7</w:t>
-      </w:r>
-      <w:r>
-        <w:rPr>
-          <w:rFonts w:eastAsiaTheme="minorEastAsia"/>
-        </w:rPr>
-        <w:t>:</w:t>
+        <w:t>Task 7:</w:t>
       </w:r>
       <w:r>
         <w:rPr>
@@ -4741,18 +4367,18 @@
     </w:p>
     <w:p>
       <w:pPr>
-        <w:pStyle w:val="Paragrafoelenco"/>
-        <w:ind w:left="1440"/>
-        <w:rPr>
-          <w:rFonts w:eastAsiaTheme="minorEastAsia"/>
-        </w:rPr>
-      </w:pPr>
-      <w:r>
-        <w:rPr>
-          <w:rFonts w:eastAsiaTheme="minorEastAsia"/>
-        </w:rPr>
+        <w:rPr>
+          <w:rFonts w:eastAsiaTheme="minorEastAsia"/>
+        </w:rPr>
+      </w:pPr>
+      <w:r>
+        <w:rPr>
+          <w:rFonts w:eastAsiaTheme="minorEastAsia"/>
+          <w:noProof/>
+        </w:rPr>
+        <w:lastRenderedPageBreak/>
         <w:drawing>
-          <wp:inline distT="0" distB="0" distL="0" distR="0" wp14:anchorId="492727CE" wp14:editId="6FE74454">
+          <wp:inline distT="0" distB="0" distL="0" distR="0" wp14:anchorId="6367F019" wp14:editId="12B202CC">
             <wp:extent cx="6120130" cy="3371850"/>
             <wp:effectExtent l="0" t="0" r="0" b="0"/>
             <wp:docPr id="745892252" name="Immagine 1" descr="Immagine che contiene schermata, Policromia, quadrato, Rettangolo&#10;&#10;Il contenuto generato dall'IA potrebbe non essere corretto."/>
@@ -4767,7 +4393,7 @@
                     <pic:cNvPicPr/>
                   </pic:nvPicPr>
                   <pic:blipFill>
-                    <a:blip r:embed="rId11"/>
+                    <a:blip r:embed="rId12"/>
                     <a:stretch>
                       <a:fillRect/>
                     </a:stretch>
@@ -4788,8 +4414,1245 @@
         </w:drawing>
       </w:r>
     </w:p>
+    <w:p>
+      <w:pPr>
+        <w:pStyle w:val="Paragrafoelenco"/>
+        <w:ind w:left="1440"/>
+        <w:rPr>
+          <w:rFonts w:eastAsiaTheme="minorEastAsia"/>
+        </w:rPr>
+      </w:pPr>
+    </w:p>
+    <w:p>
+      <w:r>
+        <w:drawing>
+          <wp:inline distT="0" distB="0" distL="0" distR="0" wp14:anchorId="76B78068" wp14:editId="32D5B8EB">
+            <wp:extent cx="6120130" cy="3371850"/>
+            <wp:effectExtent l="0" t="0" r="0" b="0"/>
+            <wp:docPr id="672063716" name="Immagine 1"/>
+            <wp:cNvGraphicFramePr>
+              <a:graphicFrameLocks xmlns:a="http://schemas.openxmlformats.org/drawingml/2006/main" noChangeAspect="1"/>
+            </wp:cNvGraphicFramePr>
+            <a:graphic xmlns:a="http://schemas.openxmlformats.org/drawingml/2006/main">
+              <a:graphicData uri="http://schemas.openxmlformats.org/drawingml/2006/picture">
+                <pic:pic xmlns:pic="http://schemas.openxmlformats.org/drawingml/2006/picture">
+                  <pic:nvPicPr>
+                    <pic:cNvPr id="672063716" name=""/>
+                    <pic:cNvPicPr/>
+                  </pic:nvPicPr>
+                  <pic:blipFill>
+                    <a:blip r:embed="rId13"/>
+                    <a:stretch>
+                      <a:fillRect/>
+                    </a:stretch>
+                  </pic:blipFill>
+                  <pic:spPr>
+                    <a:xfrm>
+                      <a:off x="0" y="0"/>
+                      <a:ext cx="6120130" cy="3371850"/>
+                    </a:xfrm>
+                    <a:prstGeom prst="rect">
+                      <a:avLst/>
+                    </a:prstGeom>
+                  </pic:spPr>
+                </pic:pic>
+              </a:graphicData>
+            </a:graphic>
+          </wp:inline>
+        </w:drawing>
+      </w:r>
+    </w:p>
+    <w:p>
+      <w:r>
+        <w:lastRenderedPageBreak/>
+        <w:drawing>
+          <wp:inline distT="0" distB="0" distL="0" distR="0" wp14:anchorId="75511B9F" wp14:editId="75ECD209">
+            <wp:extent cx="6120130" cy="3371850"/>
+            <wp:effectExtent l="0" t="0" r="0" b="0"/>
+            <wp:docPr id="1778153741" name="Immagine 1" descr="Immagine che contiene schermata, Policromia, quadrato, Rettangolo&#10;&#10;Il contenuto generato dall'IA potrebbe non essere corretto."/>
+            <wp:cNvGraphicFramePr>
+              <a:graphicFrameLocks xmlns:a="http://schemas.openxmlformats.org/drawingml/2006/main" noChangeAspect="1"/>
+            </wp:cNvGraphicFramePr>
+            <a:graphic xmlns:a="http://schemas.openxmlformats.org/drawingml/2006/main">
+              <a:graphicData uri="http://schemas.openxmlformats.org/drawingml/2006/picture">
+                <pic:pic xmlns:pic="http://schemas.openxmlformats.org/drawingml/2006/picture">
+                  <pic:nvPicPr>
+                    <pic:cNvPr id="1778153741" name="Immagine 1" descr="Immagine che contiene schermata, Policromia, quadrato, Rettangolo&#10;&#10;Il contenuto generato dall'IA potrebbe non essere corretto."/>
+                    <pic:cNvPicPr/>
+                  </pic:nvPicPr>
+                  <pic:blipFill>
+                    <a:blip r:embed="rId14"/>
+                    <a:stretch>
+                      <a:fillRect/>
+                    </a:stretch>
+                  </pic:blipFill>
+                  <pic:spPr>
+                    <a:xfrm>
+                      <a:off x="0" y="0"/>
+                      <a:ext cx="6120130" cy="3371850"/>
+                    </a:xfrm>
+                    <a:prstGeom prst="rect">
+                      <a:avLst/>
+                    </a:prstGeom>
+                  </pic:spPr>
+                </pic:pic>
+              </a:graphicData>
+            </a:graphic>
+          </wp:inline>
+        </w:drawing>
+      </w:r>
+    </w:p>
     <w:p/>
-    <w:p/>
+    <w:p>
+      <w:pPr>
+        <w:jc w:val="center"/>
+        <w:rPr>
+          <w:sz w:val="32"/>
+          <w:szCs w:val="32"/>
+        </w:rPr>
+      </w:pPr>
+      <w:proofErr w:type="spellStart"/>
+      <w:r>
+        <w:rPr>
+          <w:sz w:val="32"/>
+          <w:szCs w:val="32"/>
+        </w:rPr>
+        <w:t>Comparison</w:t>
+      </w:r>
+      <w:proofErr w:type="spellEnd"/>
+      <w:r>
+        <w:rPr>
+          <w:sz w:val="32"/>
+          <w:szCs w:val="32"/>
+        </w:rPr>
+        <w:t xml:space="preserve"> </w:t>
+      </w:r>
+      <w:proofErr w:type="spellStart"/>
+      <w:r>
+        <w:rPr>
+          <w:sz w:val="32"/>
+          <w:szCs w:val="32"/>
+        </w:rPr>
+        <w:t>Between</w:t>
+      </w:r>
+      <w:proofErr w:type="spellEnd"/>
+      <w:r>
+        <w:rPr>
+          <w:sz w:val="32"/>
+          <w:szCs w:val="32"/>
+        </w:rPr>
+        <w:t xml:space="preserve"> the </w:t>
+      </w:r>
+      <w:proofErr w:type="spellStart"/>
+      <w:r>
+        <w:rPr>
+          <w:sz w:val="32"/>
+          <w:szCs w:val="32"/>
+        </w:rPr>
+        <w:t>Obtained</w:t>
+      </w:r>
+      <w:proofErr w:type="spellEnd"/>
+      <w:r>
+        <w:rPr>
+          <w:sz w:val="32"/>
+          <w:szCs w:val="32"/>
+        </w:rPr>
+        <w:t xml:space="preserve"> Secret Key Rate and the Secret Key </w:t>
+      </w:r>
+      <w:proofErr w:type="spellStart"/>
+      <w:r>
+        <w:rPr>
+          <w:sz w:val="32"/>
+          <w:szCs w:val="32"/>
+        </w:rPr>
+        <w:t>Capacity</w:t>
+      </w:r>
+      <w:proofErr w:type="spellEnd"/>
+    </w:p>
+    <w:p>
+      <w:pPr>
+        <w:rPr>
+          <w:rFonts w:eastAsiaTheme="minorEastAsia"/>
+        </w:rPr>
+      </w:pPr>
+      <w:r>
+        <w:t xml:space="preserve">From the </w:t>
+      </w:r>
+      <w:proofErr w:type="spellStart"/>
+      <w:r>
+        <w:t>experimental</w:t>
+      </w:r>
+      <w:proofErr w:type="spellEnd"/>
+      <w:r>
+        <w:t xml:space="preserve"> </w:t>
+      </w:r>
+      <w:proofErr w:type="spellStart"/>
+      <w:r>
+        <w:t>results</w:t>
+      </w:r>
+      <w:proofErr w:type="spellEnd"/>
+      <w:r>
+        <w:t xml:space="preserve">, the best </w:t>
+      </w:r>
+      <w:proofErr w:type="spellStart"/>
+      <w:r>
+        <w:t>estimated</w:t>
+      </w:r>
+      <w:proofErr w:type="spellEnd"/>
+      <w:r>
+        <w:t xml:space="preserve"> secret key rate </w:t>
+      </w:r>
+      <w:proofErr w:type="spellStart"/>
+      <w:r>
+        <w:t>is</w:t>
+      </w:r>
+      <w:proofErr w:type="spellEnd"/>
+      <w:r>
+        <w:t xml:space="preserve"> </w:t>
+      </w:r>
+      <w:proofErr w:type="spellStart"/>
+      <w:r>
+        <w:t>obtained</w:t>
+      </w:r>
+      <w:proofErr w:type="spellEnd"/>
+      <w:r>
+        <w:t xml:space="preserve"> for </w:t>
+      </w:r>
+      <m:oMath>
+        <m:r>
+          <m:rPr>
+            <m:scr m:val="script"/>
+            <m:sty m:val="p"/>
+          </m:rPr>
+          <w:rPr>
+            <w:rFonts w:ascii="Cambria Math" w:eastAsiaTheme="minorEastAsia" w:hAnsi="Cambria Math"/>
+          </w:rPr>
+          <m:t>l</m:t>
+        </m:r>
+        <m:r>
+          <m:rPr>
+            <m:sty m:val="b"/>
+          </m:rPr>
+          <w:rPr>
+            <w:rFonts w:ascii="Cambria Math" w:hAnsi="Cambria Math"/>
+          </w:rPr>
+          <m:t xml:space="preserve"> = </m:t>
+        </m:r>
+        <m:r>
+          <m:rPr>
+            <m:sty m:val="b"/>
+          </m:rPr>
+          <w:rPr>
+            <w:rFonts w:ascii="Cambria Math" w:hAnsi="Cambria Math"/>
+          </w:rPr>
+          <m:t>1</m:t>
+        </m:r>
+      </m:oMath>
+      <w:r>
+        <w:t xml:space="preserve">, particularly with </w:t>
+      </w:r>
+      <w:r>
+        <w:rPr>
+          <w:b/>
+          <w:bCs/>
+        </w:rPr>
+        <w:t>ε = 0.05</w:t>
+      </w:r>
+      <w:r>
+        <w:t xml:space="preserve"> and </w:t>
+      </w:r>
+      <w:r>
+        <w:rPr>
+          <w:b/>
+          <w:bCs/>
+        </w:rPr>
+        <w:t>δ = 0.1</w:t>
+      </w:r>
+      <w:r>
+        <w:t xml:space="preserve">, </w:t>
+      </w:r>
+      <w:proofErr w:type="spellStart"/>
+      <w:r>
+        <w:t>where</w:t>
+      </w:r>
+      <w:proofErr w:type="spellEnd"/>
+      <w:r>
+        <w:t xml:space="preserve"> the information leakage</w:t>
+      </w:r>
+      <w:r>
+        <w:t xml:space="preserve"> </w:t>
+      </w:r>
+      <m:oMath>
+        <m:r>
+          <w:rPr>
+            <w:rFonts w:ascii="Cambria Math" w:hAnsi="Cambria Math"/>
+          </w:rPr>
+          <m:t>I</m:t>
+        </m:r>
+        <m:d>
+          <m:dPr>
+            <m:ctrlPr>
+              <w:rPr>
+                <w:rFonts w:ascii="Cambria Math" w:hAnsi="Cambria Math"/>
+                <w:i/>
+              </w:rPr>
+            </m:ctrlPr>
+          </m:dPr>
+          <m:e>
+            <m:sSub>
+              <m:sSubPr>
+                <m:ctrlPr>
+                  <w:rPr>
+                    <w:rFonts w:ascii="Cambria Math" w:hAnsi="Cambria Math"/>
+                    <w:i/>
+                  </w:rPr>
+                </m:ctrlPr>
+              </m:sSubPr>
+              <m:e>
+                <m:r>
+                  <w:rPr>
+                    <w:rFonts w:ascii="Cambria Math" w:hAnsi="Cambria Math"/>
+                  </w:rPr>
+                  <m:t>k</m:t>
+                </m:r>
+              </m:e>
+              <m:sub>
+                <m:r>
+                  <w:rPr>
+                    <w:rFonts w:ascii="Cambria Math" w:hAnsi="Cambria Math"/>
+                  </w:rPr>
+                  <m:t>A</m:t>
+                </m:r>
+              </m:sub>
+            </m:sSub>
+            <m:r>
+              <w:rPr>
+                <w:rFonts w:ascii="Cambria Math" w:hAnsi="Cambria Math"/>
+              </w:rPr>
+              <m:t>;Z,</m:t>
+            </m:r>
+            <m:r>
+              <w:rPr>
+                <w:rFonts w:ascii="Cambria Math" w:hAnsi="Cambria Math"/>
+              </w:rPr>
+              <m:t>c</m:t>
+            </m:r>
+          </m:e>
+        </m:d>
+      </m:oMath>
+      <w:r>
+        <w:t xml:space="preserve"> is approximately 0.115 and the entropy of the key </w:t>
+      </w:r>
+      <m:oMath>
+        <m:r>
+          <w:rPr>
+            <w:rFonts w:ascii="Cambria Math" w:hAnsi="Cambria Math"/>
+          </w:rPr>
+          <m:t>H</m:t>
+        </m:r>
+        <m:d>
+          <m:dPr>
+            <m:ctrlPr>
+              <w:rPr>
+                <w:rFonts w:ascii="Cambria Math" w:hAnsi="Cambria Math"/>
+                <w:i/>
+              </w:rPr>
+            </m:ctrlPr>
+          </m:dPr>
+          <m:e>
+            <m:sSub>
+              <m:sSubPr>
+                <m:ctrlPr>
+                  <w:rPr>
+                    <w:rFonts w:ascii="Cambria Math" w:hAnsi="Cambria Math"/>
+                    <w:i/>
+                  </w:rPr>
+                </m:ctrlPr>
+              </m:sSubPr>
+              <m:e>
+                <m:r>
+                  <w:rPr>
+                    <w:rFonts w:ascii="Cambria Math" w:hAnsi="Cambria Math"/>
+                  </w:rPr>
+                  <m:t>k</m:t>
+                </m:r>
+              </m:e>
+              <m:sub>
+                <m:r>
+                  <w:rPr>
+                    <w:rFonts w:ascii="Cambria Math" w:hAnsi="Cambria Math"/>
+                  </w:rPr>
+                  <m:t>A</m:t>
+                </m:r>
+              </m:sub>
+            </m:sSub>
+          </m:e>
+        </m:d>
+      </m:oMath>
+      <w:r>
+        <w:rPr>
+          <w:rFonts w:eastAsiaTheme="minorEastAsia"/>
+        </w:rPr>
+        <w:t xml:space="preserve"> </w:t>
+      </w:r>
+      <w:proofErr w:type="spellStart"/>
+      <w:r>
+        <w:t>is</w:t>
+      </w:r>
+      <w:proofErr w:type="spellEnd"/>
+      <w:r>
+        <w:t xml:space="preserve"> close to 1. In this case, the SKR can be </w:t>
+      </w:r>
+      <w:proofErr w:type="spellStart"/>
+      <w:r>
+        <w:t>estimated</w:t>
+      </w:r>
+      <w:proofErr w:type="spellEnd"/>
+      <w:r>
+        <w:t xml:space="preserve"> </w:t>
+      </w:r>
+      <w:proofErr w:type="spellStart"/>
+      <w:r>
+        <w:t>as</w:t>
+      </w:r>
+      <w:proofErr w:type="spellEnd"/>
+      <w:r>
+        <w:t>:</w:t>
+      </w:r>
+    </w:p>
+    <w:p>
+      <w:pPr>
+        <w:rPr>
+          <w:rFonts w:eastAsiaTheme="minorEastAsia"/>
+        </w:rPr>
+      </w:pPr>
+      <m:oMathPara>
+        <m:oMath>
+          <m:r>
+            <w:rPr>
+              <w:rFonts w:ascii="Cambria Math" w:hAnsi="Cambria Math"/>
+            </w:rPr>
+            <m:t>SKR≈H</m:t>
+          </m:r>
+          <m:d>
+            <m:dPr>
+              <m:ctrlPr>
+                <w:rPr>
+                  <w:rFonts w:ascii="Cambria Math" w:hAnsi="Cambria Math"/>
+                  <w:i/>
+                </w:rPr>
+              </m:ctrlPr>
+            </m:dPr>
+            <m:e>
+              <m:sSub>
+                <m:sSubPr>
+                  <m:ctrlPr>
+                    <w:rPr>
+                      <w:rFonts w:ascii="Cambria Math" w:hAnsi="Cambria Math"/>
+                      <w:i/>
+                    </w:rPr>
+                  </m:ctrlPr>
+                </m:sSubPr>
+                <m:e>
+                  <m:r>
+                    <w:rPr>
+                      <w:rFonts w:ascii="Cambria Math" w:hAnsi="Cambria Math"/>
+                    </w:rPr>
+                    <m:t>k</m:t>
+                  </m:r>
+                </m:e>
+                <m:sub>
+                  <m:r>
+                    <w:rPr>
+                      <w:rFonts w:ascii="Cambria Math" w:hAnsi="Cambria Math"/>
+                    </w:rPr>
+                    <m:t>A</m:t>
+                  </m:r>
+                </m:sub>
+              </m:sSub>
+            </m:e>
+          </m:d>
+          <m:r>
+            <w:rPr>
+              <w:rFonts w:ascii="Cambria Math" w:hAnsi="Cambria Math"/>
+            </w:rPr>
+            <m:t>-I</m:t>
+          </m:r>
+          <m:d>
+            <m:dPr>
+              <m:ctrlPr>
+                <w:rPr>
+                  <w:rFonts w:ascii="Cambria Math" w:hAnsi="Cambria Math"/>
+                  <w:i/>
+                </w:rPr>
+              </m:ctrlPr>
+            </m:dPr>
+            <m:e>
+              <m:sSub>
+                <m:sSubPr>
+                  <m:ctrlPr>
+                    <w:rPr>
+                      <w:rFonts w:ascii="Cambria Math" w:hAnsi="Cambria Math"/>
+                      <w:i/>
+                    </w:rPr>
+                  </m:ctrlPr>
+                </m:sSubPr>
+                <m:e>
+                  <m:r>
+                    <w:rPr>
+                      <w:rFonts w:ascii="Cambria Math" w:hAnsi="Cambria Math"/>
+                    </w:rPr>
+                    <m:t>k</m:t>
+                  </m:r>
+                </m:e>
+                <m:sub>
+                  <m:r>
+                    <w:rPr>
+                      <w:rFonts w:ascii="Cambria Math" w:hAnsi="Cambria Math"/>
+                    </w:rPr>
+                    <m:t>A</m:t>
+                  </m:r>
+                </m:sub>
+              </m:sSub>
+              <m:r>
+                <w:rPr>
+                  <w:rFonts w:ascii="Cambria Math" w:hAnsi="Cambria Math"/>
+                </w:rPr>
+                <m:t>;Z,</m:t>
+              </m:r>
+              <m:r>
+                <w:rPr>
+                  <w:rFonts w:ascii="Cambria Math" w:hAnsi="Cambria Math"/>
+                </w:rPr>
+                <m:t>c</m:t>
+              </m:r>
+            </m:e>
+          </m:d>
+          <m:r>
+            <w:rPr>
+              <w:rFonts w:ascii="Cambria Math" w:hAnsi="Cambria Math"/>
+            </w:rPr>
+            <m:t>≈1-0.115=0.885</m:t>
+          </m:r>
+        </m:oMath>
+      </m:oMathPara>
+    </w:p>
+    <w:p>
+      <w:proofErr w:type="spellStart"/>
+      <w:r>
+        <w:t>This</w:t>
+      </w:r>
+      <w:proofErr w:type="spellEnd"/>
+      <w:r>
+        <w:t xml:space="preserve"> </w:t>
+      </w:r>
+      <w:proofErr w:type="spellStart"/>
+      <w:r>
+        <w:t>value</w:t>
+      </w:r>
+      <w:proofErr w:type="spellEnd"/>
+      <w:r>
+        <w:t xml:space="preserve"> </w:t>
+      </w:r>
+      <w:proofErr w:type="spellStart"/>
+      <w:r>
+        <w:t>is</w:t>
+      </w:r>
+      <w:proofErr w:type="spellEnd"/>
+      <w:r>
+        <w:t xml:space="preserve"> </w:t>
+      </w:r>
+      <w:proofErr w:type="spellStart"/>
+      <w:r>
+        <w:t>relatively</w:t>
+      </w:r>
+      <w:proofErr w:type="spellEnd"/>
+      <w:r>
+        <w:t xml:space="preserve"> close to the </w:t>
+      </w:r>
+      <w:proofErr w:type="spellStart"/>
+      <w:r>
+        <w:t>theoretical</w:t>
+      </w:r>
+      <w:proofErr w:type="spellEnd"/>
+      <w:r>
+        <w:t xml:space="preserve"> </w:t>
+      </w:r>
+      <w:r>
+        <w:rPr>
+          <w:b/>
+          <w:bCs/>
+        </w:rPr>
+        <w:t xml:space="preserve">secret key </w:t>
+      </w:r>
+      <w:proofErr w:type="spellStart"/>
+      <w:r>
+        <w:rPr>
+          <w:b/>
+          <w:bCs/>
+        </w:rPr>
+        <w:t>capacity</w:t>
+      </w:r>
+      <w:proofErr w:type="spellEnd"/>
+      <w:r>
+        <w:t xml:space="preserve">, </w:t>
+      </w:r>
+      <w:proofErr w:type="spellStart"/>
+      <w:r>
+        <w:t>which</w:t>
+      </w:r>
+      <w:proofErr w:type="spellEnd"/>
+      <w:r>
+        <w:t xml:space="preserve"> </w:t>
+      </w:r>
+      <w:proofErr w:type="spellStart"/>
+      <w:r>
+        <w:t>is</w:t>
+      </w:r>
+      <w:proofErr w:type="spellEnd"/>
+      <w:r>
+        <w:t xml:space="preserve"> </w:t>
+      </w:r>
+      <w:proofErr w:type="spellStart"/>
+      <w:r>
+        <w:t>bounded</w:t>
+      </w:r>
+      <w:proofErr w:type="spellEnd"/>
+      <w:r>
+        <w:t xml:space="preserve"> by:</w:t>
+      </w:r>
+    </w:p>
+    <w:p>
+      <w:pPr>
+        <w:rPr>
+          <w:rFonts w:eastAsiaTheme="minorEastAsia"/>
+        </w:rPr>
+      </w:pPr>
+      <m:oMathPara>
+        <m:oMathParaPr>
+          <m:jc m:val="center"/>
+        </m:oMathParaPr>
+        <m:oMath>
+          <m:sSub>
+            <m:sSubPr>
+              <m:ctrlPr>
+                <w:rPr>
+                  <w:rFonts w:ascii="Cambria Math" w:hAnsi="Cambria Math"/>
+                  <w:i/>
+                </w:rPr>
+              </m:ctrlPr>
+            </m:sSubPr>
+            <m:e>
+              <m:r>
+                <w:rPr>
+                  <w:rFonts w:ascii="Cambria Math" w:hAnsi="Cambria Math"/>
+                </w:rPr>
+                <m:t>C</m:t>
+              </m:r>
+            </m:e>
+            <m:sub>
+              <m:r>
+                <m:rPr>
+                  <m:nor/>
+                </m:rPr>
+                <w:rPr>
+                  <w:rFonts w:ascii="Cambria Math" w:hAnsi="Cambria Math"/>
+                </w:rPr>
+                <m:t>SK</m:t>
+              </m:r>
+            </m:sub>
+          </m:sSub>
+          <m:r>
+            <w:rPr>
+              <w:rFonts w:ascii="Cambria Math" w:hAnsi="Cambria Math"/>
+            </w:rPr>
+            <m:t>=</m:t>
+          </m:r>
+          <m:func>
+            <m:funcPr>
+              <m:ctrlPr>
+                <w:rPr>
+                  <w:rFonts w:ascii="Cambria Math" w:hAnsi="Cambria Math"/>
+                </w:rPr>
+              </m:ctrlPr>
+            </m:funcPr>
+            <m:fName>
+              <m:r>
+                <m:rPr>
+                  <m:sty m:val="p"/>
+                </m:rPr>
+                <w:rPr>
+                  <w:rFonts w:ascii="Cambria Math" w:hAnsi="Cambria Math"/>
+                </w:rPr>
+                <m:t>max</m:t>
+              </m:r>
+              <m:ctrlPr>
+                <w:rPr>
+                  <w:rFonts w:ascii="Cambria Math" w:hAnsi="Cambria Math"/>
+                  <w:i/>
+                </w:rPr>
+              </m:ctrlPr>
+            </m:fName>
+            <m:e>
+              <m:d>
+                <m:dPr>
+                  <m:begChr m:val="["/>
+                  <m:endChr m:val="]"/>
+                  <m:ctrlPr>
+                    <w:rPr>
+                      <w:rFonts w:ascii="Cambria Math" w:hAnsi="Cambria Math"/>
+                    </w:rPr>
+                  </m:ctrlPr>
+                </m:dPr>
+                <m:e>
+                  <m:r>
+                    <w:rPr>
+                      <w:rFonts w:ascii="Cambria Math" w:hAnsi="Cambria Math"/>
+                    </w:rPr>
+                    <m:t>I</m:t>
+                  </m:r>
+                  <m:d>
+                    <m:dPr>
+                      <m:ctrlPr>
+                        <w:rPr>
+                          <w:rFonts w:ascii="Cambria Math" w:hAnsi="Cambria Math"/>
+                          <w:i/>
+                        </w:rPr>
+                      </m:ctrlPr>
+                    </m:dPr>
+                    <m:e>
+                      <m:r>
+                        <w:rPr>
+                          <w:rFonts w:ascii="Cambria Math" w:hAnsi="Cambria Math"/>
+                        </w:rPr>
+                        <m:t>X;Y</m:t>
+                      </m:r>
+                    </m:e>
+                  </m:d>
+                  <m:r>
+                    <w:rPr>
+                      <w:rFonts w:ascii="Cambria Math" w:hAnsi="Cambria Math"/>
+                    </w:rPr>
+                    <m:t>-I</m:t>
+                  </m:r>
+                  <m:d>
+                    <m:dPr>
+                      <m:ctrlPr>
+                        <w:rPr>
+                          <w:rFonts w:ascii="Cambria Math" w:hAnsi="Cambria Math"/>
+                          <w:i/>
+                        </w:rPr>
+                      </m:ctrlPr>
+                    </m:dPr>
+                    <m:e>
+                      <m:r>
+                        <w:rPr>
+                          <w:rFonts w:ascii="Cambria Math" w:hAnsi="Cambria Math"/>
+                        </w:rPr>
+                        <m:t>X;Z</m:t>
+                      </m:r>
+                    </m:e>
+                  </m:d>
+                  <m:ctrlPr>
+                    <w:rPr>
+                      <w:rFonts w:ascii="Cambria Math" w:hAnsi="Cambria Math"/>
+                      <w:i/>
+                    </w:rPr>
+                  </m:ctrlPr>
+                </m:e>
+              </m:d>
+            </m:e>
+          </m:func>
+        </m:oMath>
+      </m:oMathPara>
+    </w:p>
+    <w:p>
+      <w:pPr>
+        <w:rPr>
+          <w:rFonts w:eastAsiaTheme="minorEastAsia"/>
+        </w:rPr>
+      </w:pPr>
+      <w:proofErr w:type="spellStart"/>
+      <w:r>
+        <w:t>assuming</w:t>
+      </w:r>
+      <w:proofErr w:type="spellEnd"/>
+      <w:r>
+        <w:t xml:space="preserve"> </w:t>
+      </w:r>
+      <m:oMath>
+        <m:r>
+          <w:rPr>
+            <w:rFonts w:ascii="Cambria Math" w:hAnsi="Cambria Math"/>
+          </w:rPr>
+          <m:t>X</m:t>
+        </m:r>
+      </m:oMath>
+      <w:r>
+        <w:t xml:space="preserve"> and </w:t>
+      </w:r>
+      <m:oMath>
+        <m:r>
+          <w:rPr>
+            <w:rFonts w:ascii="Cambria Math" w:hAnsi="Cambria Math"/>
+          </w:rPr>
+          <m:t>Y</m:t>
+        </m:r>
+      </m:oMath>
+      <w:r>
+        <w:t xml:space="preserve"> are the observations of the legitimate parties and </w:t>
+      </w:r>
+      <m:oMath>
+        <m:r>
+          <w:rPr>
+            <w:rFonts w:ascii="Cambria Math" w:hAnsi="Cambria Math"/>
+          </w:rPr>
+          <m:t>Z</m:t>
+        </m:r>
+      </m:oMath>
+      <w:r>
+        <w:t xml:space="preserve"> is the adversary’s observation. Without a precise model of the source and channels, we consider this estimated SKR as approaching capacity in the best case.</w:t>
+      </w:r>
+    </w:p>
+    <w:p>
+      <w:pPr>
+        <w:rPr>
+          <w:rFonts w:eastAsiaTheme="minorEastAsia"/>
+          <w:b/>
+          <w:bCs/>
+        </w:rPr>
+      </w:pPr>
+      <w:proofErr w:type="spellStart"/>
+      <w:r>
+        <w:t>However</w:t>
+      </w:r>
+      <w:proofErr w:type="spellEnd"/>
+      <w:r>
+        <w:t xml:space="preserve">, for </w:t>
+      </w:r>
+      <w:r>
+        <w:rPr>
+          <w:b/>
+          <w:bCs/>
+        </w:rPr>
+        <w:t xml:space="preserve"> </w:t>
+      </w:r>
+      <m:oMath>
+        <m:r>
+          <m:rPr>
+            <m:scr m:val="script"/>
+            <m:sty m:val="p"/>
+          </m:rPr>
+          <w:rPr>
+            <w:rFonts w:ascii="Cambria Math" w:eastAsiaTheme="minorEastAsia" w:hAnsi="Cambria Math"/>
+          </w:rPr>
+          <m:t>l</m:t>
+        </m:r>
+        <m:r>
+          <m:rPr>
+            <m:sty m:val="b"/>
+          </m:rPr>
+          <w:rPr>
+            <w:rFonts w:ascii="Cambria Math" w:hAnsi="Cambria Math"/>
+          </w:rPr>
+          <m:t xml:space="preserve"> = 2</m:t>
+        </m:r>
+      </m:oMath>
+      <w:r>
+        <w:t xml:space="preserve"> and </w:t>
+      </w:r>
+      <m:oMath>
+        <m:r>
+          <m:rPr>
+            <m:scr m:val="script"/>
+          </m:rPr>
+          <w:rPr>
+            <w:rFonts w:ascii="Cambria Math" w:eastAsiaTheme="minorEastAsia" w:hAnsi="Cambria Math"/>
+          </w:rPr>
+          <m:t>l</m:t>
+        </m:r>
+        <m:r>
+          <m:rPr>
+            <m:sty m:val="bi"/>
+          </m:rPr>
+          <w:rPr>
+            <w:rFonts w:ascii="Cambria Math" w:hAnsi="Cambria Math"/>
+          </w:rPr>
+          <m:t xml:space="preserve"> = 3</m:t>
+        </m:r>
+      </m:oMath>
+      <w:r>
+        <w:t>, the secret key rate significantly drops due to:</w:t>
+      </w:r>
+    </w:p>
+    <w:p>
+      <w:pPr>
+        <w:numPr>
+          <w:ilvl w:val="0"/>
+          <w:numId w:val="6"/>
+        </w:numPr>
+      </w:pPr>
+      <w:proofErr w:type="spellStart"/>
+      <w:r>
+        <w:t>Higher</w:t>
+      </w:r>
+      <w:proofErr w:type="spellEnd"/>
+      <w:r>
+        <w:t xml:space="preserve"> </w:t>
+      </w:r>
+      <w:proofErr w:type="spellStart"/>
+      <w:r>
+        <w:t>disagreement</w:t>
+      </w:r>
+      <w:proofErr w:type="spellEnd"/>
+      <w:r>
+        <w:t xml:space="preserve"> rates </w:t>
+      </w:r>
+      <m:oMath>
+        <m:r>
+          <w:rPr>
+            <w:rFonts w:ascii="Cambria Math" w:hAnsi="Cambria Math"/>
+          </w:rPr>
+          <m:t>P</m:t>
+        </m:r>
+        <m:d>
+          <m:dPr>
+            <m:ctrlPr>
+              <w:rPr>
+                <w:rFonts w:ascii="Cambria Math" w:hAnsi="Cambria Math"/>
+                <w:i/>
+              </w:rPr>
+            </m:ctrlPr>
+          </m:dPr>
+          <m:e>
+            <m:sSub>
+              <m:sSubPr>
+                <m:ctrlPr>
+                  <w:rPr>
+                    <w:rFonts w:ascii="Cambria Math" w:hAnsi="Cambria Math"/>
+                    <w:i/>
+                  </w:rPr>
+                </m:ctrlPr>
+              </m:sSubPr>
+              <m:e>
+                <m:r>
+                  <w:rPr>
+                    <w:rFonts w:ascii="Cambria Math" w:hAnsi="Cambria Math"/>
+                  </w:rPr>
+                  <m:t>k</m:t>
+                </m:r>
+              </m:e>
+              <m:sub>
+                <m:r>
+                  <w:rPr>
+                    <w:rFonts w:ascii="Cambria Math" w:hAnsi="Cambria Math"/>
+                  </w:rPr>
+                  <m:t>A</m:t>
+                </m:r>
+              </m:sub>
+            </m:sSub>
+            <m:r>
+              <w:rPr>
+                <w:rFonts w:ascii="Cambria Math" w:hAnsi="Cambria Math"/>
+              </w:rPr>
+              <m:t>≠</m:t>
+            </m:r>
+            <m:sSub>
+              <m:sSubPr>
+                <m:ctrlPr>
+                  <w:rPr>
+                    <w:rFonts w:ascii="Cambria Math" w:hAnsi="Cambria Math"/>
+                    <w:i/>
+                  </w:rPr>
+                </m:ctrlPr>
+              </m:sSubPr>
+              <m:e>
+                <m:r>
+                  <w:rPr>
+                    <w:rFonts w:ascii="Cambria Math" w:hAnsi="Cambria Math"/>
+                  </w:rPr>
+                  <m:t>k</m:t>
+                </m:r>
+              </m:e>
+              <m:sub>
+                <m:r>
+                  <w:rPr>
+                    <w:rFonts w:ascii="Cambria Math" w:hAnsi="Cambria Math"/>
+                  </w:rPr>
+                  <m:t>B</m:t>
+                </m:r>
+              </m:sub>
+            </m:sSub>
+          </m:e>
+        </m:d>
+        <m:r>
+          <w:rPr>
+            <w:rFonts w:ascii="Cambria Math" w:hAnsi="Cambria Math"/>
+          </w:rPr>
+          <m:t>,</m:t>
+        </m:r>
+      </m:oMath>
+    </w:p>
+    <w:p>
+      <w:pPr>
+        <w:numPr>
+          <w:ilvl w:val="0"/>
+          <w:numId w:val="6"/>
+        </w:numPr>
+        <w:rPr>
+          <w:rFonts w:eastAsiaTheme="minorEastAsia"/>
+        </w:rPr>
+      </w:pPr>
+      <w:proofErr w:type="spellStart"/>
+      <w:r>
+        <w:t>Increased</w:t>
+      </w:r>
+      <w:proofErr w:type="spellEnd"/>
+      <w:r>
+        <w:t xml:space="preserve"> information leakage </w:t>
+      </w:r>
+      <m:oMath>
+        <m:r>
+          <w:rPr>
+            <w:rFonts w:ascii="Cambria Math" w:hAnsi="Cambria Math"/>
+          </w:rPr>
+          <m:t>I</m:t>
+        </m:r>
+        <m:d>
+          <m:dPr>
+            <m:ctrlPr>
+              <w:rPr>
+                <w:rFonts w:ascii="Cambria Math" w:hAnsi="Cambria Math"/>
+                <w:i/>
+              </w:rPr>
+            </m:ctrlPr>
+          </m:dPr>
+          <m:e>
+            <m:sSub>
+              <m:sSubPr>
+                <m:ctrlPr>
+                  <w:rPr>
+                    <w:rFonts w:ascii="Cambria Math" w:hAnsi="Cambria Math"/>
+                    <w:i/>
+                  </w:rPr>
+                </m:ctrlPr>
+              </m:sSubPr>
+              <m:e>
+                <m:r>
+                  <w:rPr>
+                    <w:rFonts w:ascii="Cambria Math" w:hAnsi="Cambria Math"/>
+                  </w:rPr>
+                  <m:t>k</m:t>
+                </m:r>
+              </m:e>
+              <m:sub>
+                <m:r>
+                  <w:rPr>
+                    <w:rFonts w:ascii="Cambria Math" w:hAnsi="Cambria Math"/>
+                  </w:rPr>
+                  <m:t>A</m:t>
+                </m:r>
+              </m:sub>
+            </m:sSub>
+            <m:r>
+              <w:rPr>
+                <w:rFonts w:ascii="Cambria Math" w:hAnsi="Cambria Math"/>
+              </w:rPr>
+              <m:t>;Z,</m:t>
+            </m:r>
+            <m:r>
+              <w:rPr>
+                <w:rFonts w:ascii="Cambria Math" w:hAnsi="Cambria Math"/>
+              </w:rPr>
+              <m:t>c</m:t>
+            </m:r>
+          </m:e>
+        </m:d>
+      </m:oMath>
+      <w:r>
+        <w:t>,</w:t>
+      </w:r>
+    </w:p>
+    <w:p>
+      <w:pPr>
+        <w:numPr>
+          <w:ilvl w:val="0"/>
+          <w:numId w:val="6"/>
+        </w:numPr>
+      </w:pPr>
+      <w:r>
+        <w:t xml:space="preserve">Greater </w:t>
+      </w:r>
+      <w:proofErr w:type="spellStart"/>
+      <w:r>
+        <w:t>variational</w:t>
+      </w:r>
+      <w:proofErr w:type="spellEnd"/>
+      <w:r>
+        <w:t xml:space="preserve"> </w:t>
+      </w:r>
+      <w:proofErr w:type="spellStart"/>
+      <w:r>
+        <w:t>distances</w:t>
+      </w:r>
+      <w:proofErr w:type="spellEnd"/>
+      <w:r>
+        <w:t xml:space="preserve"> </w:t>
+      </w:r>
+      <w:proofErr w:type="spellStart"/>
+      <w:r>
+        <w:t>between</w:t>
+      </w:r>
+      <w:proofErr w:type="spellEnd"/>
+      <w:r>
+        <w:t xml:space="preserve"> the </w:t>
+      </w:r>
+      <w:proofErr w:type="spellStart"/>
+      <w:r>
+        <w:t>real</w:t>
+      </w:r>
+      <w:proofErr w:type="spellEnd"/>
+      <w:r>
+        <w:t xml:space="preserve"> and </w:t>
+      </w:r>
+      <w:proofErr w:type="spellStart"/>
+      <w:r>
+        <w:t>ideal</w:t>
+      </w:r>
+      <w:proofErr w:type="spellEnd"/>
+      <w:r>
+        <w:t xml:space="preserve"> </w:t>
+      </w:r>
+      <w:proofErr w:type="spellStart"/>
+      <w:r>
+        <w:t>distributions</w:t>
+      </w:r>
+      <w:proofErr w:type="spellEnd"/>
+      <w:r>
+        <w:t>.</w:t>
+      </w:r>
+    </w:p>
+    <w:p>
+      <w:proofErr w:type="spellStart"/>
+      <w:r>
+        <w:t>Thus</w:t>
+      </w:r>
+      <w:proofErr w:type="spellEnd"/>
+      <w:r>
+        <w:t xml:space="preserve">, </w:t>
+      </w:r>
+      <w:r>
+        <w:rPr>
+          <w:b/>
+          <w:bCs/>
+        </w:rPr>
+        <w:t xml:space="preserve">the system </w:t>
+      </w:r>
+      <w:proofErr w:type="spellStart"/>
+      <w:r>
+        <w:rPr>
+          <w:b/>
+          <w:bCs/>
+        </w:rPr>
+        <w:t>performs</w:t>
+      </w:r>
+      <w:proofErr w:type="spellEnd"/>
+      <w:r>
+        <w:rPr>
+          <w:b/>
+          <w:bCs/>
+        </w:rPr>
+        <w:t xml:space="preserve"> </w:t>
+      </w:r>
+      <w:proofErr w:type="spellStart"/>
+      <w:r>
+        <w:rPr>
+          <w:b/>
+          <w:bCs/>
+        </w:rPr>
+        <w:t>be</w:t>
+      </w:r>
+      <w:r>
+        <w:rPr>
+          <w:b/>
+          <w:bCs/>
+        </w:rPr>
+        <w:t>t</w:t>
+      </w:r>
+      <w:r>
+        <w:rPr>
+          <w:b/>
+          <w:bCs/>
+        </w:rPr>
+        <w:t>t</w:t>
+      </w:r>
+      <w:r>
+        <w:rPr>
+          <w:b/>
+          <w:bCs/>
+        </w:rPr>
+        <w:t>er</w:t>
+      </w:r>
+      <w:proofErr w:type="spellEnd"/>
+      <w:r>
+        <w:rPr>
+          <w:b/>
+          <w:bCs/>
+        </w:rPr>
+        <w:t xml:space="preserve"> with small ℓ, low δ, and low ε</w:t>
+      </w:r>
+      <w:r>
+        <w:t xml:space="preserve">, and </w:t>
+      </w:r>
+      <w:proofErr w:type="spellStart"/>
+      <w:r>
+        <w:t>only</w:t>
+      </w:r>
+      <w:proofErr w:type="spellEnd"/>
+      <w:r>
+        <w:t xml:space="preserve"> under </w:t>
+      </w:r>
+      <w:proofErr w:type="spellStart"/>
+      <w:r>
+        <w:t>these</w:t>
+      </w:r>
+      <w:proofErr w:type="spellEnd"/>
+      <w:r>
+        <w:t xml:space="preserve"> </w:t>
+      </w:r>
+      <w:proofErr w:type="spellStart"/>
+      <w:r>
+        <w:t>conditions</w:t>
+      </w:r>
+      <w:proofErr w:type="spellEnd"/>
+      <w:r>
+        <w:t xml:space="preserve"> </w:t>
+      </w:r>
+      <w:proofErr w:type="spellStart"/>
+      <w:r>
+        <w:t>does</w:t>
+      </w:r>
+      <w:proofErr w:type="spellEnd"/>
+      <w:r>
+        <w:t xml:space="preserve"> the secret key rate come close to the </w:t>
+      </w:r>
+      <w:proofErr w:type="spellStart"/>
+      <w:r>
+        <w:t>system’s</w:t>
+      </w:r>
+      <w:proofErr w:type="spellEnd"/>
+      <w:r>
+        <w:t xml:space="preserve"> secret key </w:t>
+      </w:r>
+      <w:proofErr w:type="spellStart"/>
+      <w:r>
+        <w:t>capacity</w:t>
+      </w:r>
+      <w:proofErr w:type="spellEnd"/>
+      <w:r>
+        <w:t>.</w:t>
+      </w:r>
+    </w:p>
     <w:p/>
     <w:sectPr>
       <w:pgSz w:w="11906" w:h="16838"/>
@@ -4890,6 +5753,155 @@
     </w:lvl>
   </w:abstractNum>
   <w:abstractNum w:abstractNumId="1" w15:restartNumberingAfterBreak="0">
+    <w:nsid w:val="39D02995"/>
+    <w:multiLevelType w:val="multilevel"/>
+    <w:tmpl w:val="CF4E9416"/>
+    <w:lvl w:ilvl="0">
+      <w:start w:val="1"/>
+      <w:numFmt w:val="bullet"/>
+      <w:lvlText w:val=""/>
+      <w:lvlJc w:val="left"/>
+      <w:pPr>
+        <w:tabs>
+          <w:tab w:val="num" w:pos="720"/>
+        </w:tabs>
+        <w:ind w:left="720" w:hanging="360"/>
+      </w:pPr>
+      <w:rPr>
+        <w:rFonts w:ascii="Symbol" w:hAnsi="Symbol" w:hint="default"/>
+        <w:sz w:val="20"/>
+      </w:rPr>
+    </w:lvl>
+    <w:lvl w:ilvl="1" w:tentative="1">
+      <w:start w:val="1"/>
+      <w:numFmt w:val="bullet"/>
+      <w:lvlText w:val="o"/>
+      <w:lvlJc w:val="left"/>
+      <w:pPr>
+        <w:tabs>
+          <w:tab w:val="num" w:pos="1440"/>
+        </w:tabs>
+        <w:ind w:left="1440" w:hanging="360"/>
+      </w:pPr>
+      <w:rPr>
+        <w:rFonts w:ascii="Courier New" w:hAnsi="Courier New" w:hint="default"/>
+        <w:sz w:val="20"/>
+      </w:rPr>
+    </w:lvl>
+    <w:lvl w:ilvl="2" w:tentative="1">
+      <w:start w:val="1"/>
+      <w:numFmt w:val="bullet"/>
+      <w:lvlText w:val=""/>
+      <w:lvlJc w:val="left"/>
+      <w:pPr>
+        <w:tabs>
+          <w:tab w:val="num" w:pos="2160"/>
+        </w:tabs>
+        <w:ind w:left="2160" w:hanging="360"/>
+      </w:pPr>
+      <w:rPr>
+        <w:rFonts w:ascii="Wingdings" w:hAnsi="Wingdings" w:hint="default"/>
+        <w:sz w:val="20"/>
+      </w:rPr>
+    </w:lvl>
+    <w:lvl w:ilvl="3" w:tentative="1">
+      <w:start w:val="1"/>
+      <w:numFmt w:val="bullet"/>
+      <w:lvlText w:val=""/>
+      <w:lvlJc w:val="left"/>
+      <w:pPr>
+        <w:tabs>
+          <w:tab w:val="num" w:pos="2880"/>
+        </w:tabs>
+        <w:ind w:left="2880" w:hanging="360"/>
+      </w:pPr>
+      <w:rPr>
+        <w:rFonts w:ascii="Wingdings" w:hAnsi="Wingdings" w:hint="default"/>
+        <w:sz w:val="20"/>
+      </w:rPr>
+    </w:lvl>
+    <w:lvl w:ilvl="4" w:tentative="1">
+      <w:start w:val="1"/>
+      <w:numFmt w:val="bullet"/>
+      <w:lvlText w:val=""/>
+      <w:lvlJc w:val="left"/>
+      <w:pPr>
+        <w:tabs>
+          <w:tab w:val="num" w:pos="3600"/>
+        </w:tabs>
+        <w:ind w:left="3600" w:hanging="360"/>
+      </w:pPr>
+      <w:rPr>
+        <w:rFonts w:ascii="Wingdings" w:hAnsi="Wingdings" w:hint="default"/>
+        <w:sz w:val="20"/>
+      </w:rPr>
+    </w:lvl>
+    <w:lvl w:ilvl="5" w:tentative="1">
+      <w:start w:val="1"/>
+      <w:numFmt w:val="bullet"/>
+      <w:lvlText w:val=""/>
+      <w:lvlJc w:val="left"/>
+      <w:pPr>
+        <w:tabs>
+          <w:tab w:val="num" w:pos="4320"/>
+        </w:tabs>
+        <w:ind w:left="4320" w:hanging="360"/>
+      </w:pPr>
+      <w:rPr>
+        <w:rFonts w:ascii="Wingdings" w:hAnsi="Wingdings" w:hint="default"/>
+        <w:sz w:val="20"/>
+      </w:rPr>
+    </w:lvl>
+    <w:lvl w:ilvl="6" w:tentative="1">
+      <w:start w:val="1"/>
+      <w:numFmt w:val="bullet"/>
+      <w:lvlText w:val=""/>
+      <w:lvlJc w:val="left"/>
+      <w:pPr>
+        <w:tabs>
+          <w:tab w:val="num" w:pos="5040"/>
+        </w:tabs>
+        <w:ind w:left="5040" w:hanging="360"/>
+      </w:pPr>
+      <w:rPr>
+        <w:rFonts w:ascii="Wingdings" w:hAnsi="Wingdings" w:hint="default"/>
+        <w:sz w:val="20"/>
+      </w:rPr>
+    </w:lvl>
+    <w:lvl w:ilvl="7" w:tentative="1">
+      <w:start w:val="1"/>
+      <w:numFmt w:val="bullet"/>
+      <w:lvlText w:val=""/>
+      <w:lvlJc w:val="left"/>
+      <w:pPr>
+        <w:tabs>
+          <w:tab w:val="num" w:pos="5760"/>
+        </w:tabs>
+        <w:ind w:left="5760" w:hanging="360"/>
+      </w:pPr>
+      <w:rPr>
+        <w:rFonts w:ascii="Wingdings" w:hAnsi="Wingdings" w:hint="default"/>
+        <w:sz w:val="20"/>
+      </w:rPr>
+    </w:lvl>
+    <w:lvl w:ilvl="8" w:tentative="1">
+      <w:start w:val="1"/>
+      <w:numFmt w:val="bullet"/>
+      <w:lvlText w:val=""/>
+      <w:lvlJc w:val="left"/>
+      <w:pPr>
+        <w:tabs>
+          <w:tab w:val="num" w:pos="6480"/>
+        </w:tabs>
+        <w:ind w:left="6480" w:hanging="360"/>
+      </w:pPr>
+      <w:rPr>
+        <w:rFonts w:ascii="Wingdings" w:hAnsi="Wingdings" w:hint="default"/>
+        <w:sz w:val="20"/>
+      </w:rPr>
+    </w:lvl>
+  </w:abstractNum>
+  <w:abstractNum w:abstractNumId="2" w15:restartNumberingAfterBreak="0">
     <w:nsid w:val="5F3C3A96"/>
     <w:multiLevelType w:val="hybridMultilevel"/>
     <w:tmpl w:val="796CA18C"/>
@@ -4975,7 +5987,7 @@
       </w:pPr>
     </w:lvl>
   </w:abstractNum>
-  <w:abstractNum w:abstractNumId="2" w15:restartNumberingAfterBreak="0">
+  <w:abstractNum w:abstractNumId="3" w15:restartNumberingAfterBreak="0">
     <w:nsid w:val="69937134"/>
     <w:multiLevelType w:val="hybridMultilevel"/>
     <w:tmpl w:val="B882FE4C"/>
@@ -5061,7 +6073,7 @@
       </w:pPr>
     </w:lvl>
   </w:abstractNum>
-  <w:abstractNum w:abstractNumId="3" w15:restartNumberingAfterBreak="0">
+  <w:abstractNum w:abstractNumId="4" w15:restartNumberingAfterBreak="0">
     <w:nsid w:val="6A546D41"/>
     <w:multiLevelType w:val="hybridMultilevel"/>
     <w:tmpl w:val="CDB2D316"/>
@@ -5174,7 +6186,7 @@
       </w:rPr>
     </w:lvl>
   </w:abstractNum>
-  <w:abstractNum w:abstractNumId="4" w15:restartNumberingAfterBreak="0">
+  <w:abstractNum w:abstractNumId="5" w15:restartNumberingAfterBreak="0">
     <w:nsid w:val="73A24EB3"/>
     <w:multiLevelType w:val="hybridMultilevel"/>
     <w:tmpl w:val="FF620B26"/>
@@ -5291,16 +6303,19 @@
     <w:abstractNumId w:val="0"/>
   </w:num>
   <w:num w:numId="2" w16cid:durableId="680855054">
+    <w:abstractNumId w:val="5"/>
+  </w:num>
+  <w:num w:numId="3" w16cid:durableId="2137867580">
+    <w:abstractNumId w:val="2"/>
+  </w:num>
+  <w:num w:numId="4" w16cid:durableId="379012893">
+    <w:abstractNumId w:val="3"/>
+  </w:num>
+  <w:num w:numId="5" w16cid:durableId="829370383">
     <w:abstractNumId w:val="4"/>
   </w:num>
-  <w:num w:numId="3" w16cid:durableId="2137867580">
+  <w:num w:numId="6" w16cid:durableId="1403407998">
     <w:abstractNumId w:val="1"/>
-  </w:num>
-  <w:num w:numId="4" w16cid:durableId="379012893">
-    <w:abstractNumId w:val="2"/>
-  </w:num>
-  <w:num w:numId="5" w16cid:durableId="829370383">
-    <w:abstractNumId w:val="3"/>
   </w:num>
 </w:numbering>
 </file>

--- a/report_sudormrf.docx
+++ b/report_sudormrf.docx
@@ -154,12 +154,13 @@
       <w:r>
         <w:rPr>
           <w:rFonts w:eastAsiaTheme="minorEastAsia"/>
+          <w:u w:val="single"/>
         </w:rPr>
         <w:drawing>
-          <wp:inline distT="0" distB="0" distL="0" distR="0" wp14:anchorId="51BDB5CF" wp14:editId="2C46D9A8">
-            <wp:extent cx="6120130" cy="3037205"/>
-            <wp:effectExtent l="0" t="0" r="0" b="0"/>
-            <wp:docPr id="622095352" name="Immagine 1"/>
+          <wp:inline distT="0" distB="0" distL="0" distR="0" wp14:anchorId="1306C201" wp14:editId="1C15EAAF">
+            <wp:extent cx="6120130" cy="3651250"/>
+            <wp:effectExtent l="0" t="0" r="0" b="6350"/>
+            <wp:docPr id="1874914337" name="Immagine 1" descr="Immagine che contiene testo, schermata, linea, Rettangolo&#10;&#10;Il contenuto generato dall'IA potrebbe non essere corretto."/>
             <wp:cNvGraphicFramePr>
               <a:graphicFrameLocks xmlns:a="http://schemas.openxmlformats.org/drawingml/2006/main" noChangeAspect="1"/>
             </wp:cNvGraphicFramePr>
@@ -167,7 +168,7 @@
               <a:graphicData uri="http://schemas.openxmlformats.org/drawingml/2006/picture">
                 <pic:pic xmlns:pic="http://schemas.openxmlformats.org/drawingml/2006/picture">
                   <pic:nvPicPr>
-                    <pic:cNvPr id="622095352" name=""/>
+                    <pic:cNvPr id="1874914337" name="Immagine 1" descr="Immagine che contiene testo, schermata, linea, Rettangolo&#10;&#10;Il contenuto generato dall'IA potrebbe non essere corretto."/>
                     <pic:cNvPicPr/>
                   </pic:nvPicPr>
                   <pic:blipFill>
@@ -179,7 +180,7 @@
                   <pic:spPr>
                     <a:xfrm>
                       <a:off x="0" y="0"/>
-                      <a:ext cx="6120130" cy="3037205"/>
+                      <a:ext cx="6120130" cy="3651250"/>
                     </a:xfrm>
                     <a:prstGeom prst="rect">
                       <a:avLst/>
@@ -838,6 +839,7 @@
           <w:rFonts w:eastAsiaTheme="minorEastAsia"/>
           <w:noProof/>
         </w:rPr>
+        <w:lastRenderedPageBreak/>
         <w:drawing>
           <wp:inline distT="0" distB="0" distL="0" distR="0" wp14:anchorId="3FE4DDE4" wp14:editId="4A21480C">
             <wp:extent cx="4861981" cy="472481"/>
@@ -891,7 +893,6 @@
         </w:numPr>
       </w:pPr>
       <w:r>
-        <w:lastRenderedPageBreak/>
         <w:t>Task 3:</w:t>
       </w:r>
       <w:r>
@@ -2089,6 +2090,7 @@
         <w:rPr>
           <w:rFonts w:eastAsiaTheme="minorEastAsia"/>
         </w:rPr>
+        <w:lastRenderedPageBreak/>
         <w:t>Task 6:</w:t>
       </w:r>
       <w:r>
@@ -2510,7 +2512,6 @@
         <w:rPr>
           <w:rFonts w:eastAsiaTheme="minorEastAsia"/>
         </w:rPr>
-        <w:lastRenderedPageBreak/>
         <w:t xml:space="preserve">To </w:t>
       </w:r>
       <w:proofErr w:type="spellStart"/>
@@ -4378,10 +4379,10 @@
         </w:rPr>
         <w:lastRenderedPageBreak/>
         <w:drawing>
-          <wp:inline distT="0" distB="0" distL="0" distR="0" wp14:anchorId="6367F019" wp14:editId="12B202CC">
+          <wp:inline distT="0" distB="0" distL="0" distR="0" wp14:anchorId="680B6EF3" wp14:editId="5D085B20">
             <wp:extent cx="6120130" cy="3371850"/>
             <wp:effectExtent l="0" t="0" r="0" b="0"/>
-            <wp:docPr id="745892252" name="Immagine 1" descr="Immagine che contiene schermata, Policromia, quadrato, Rettangolo&#10;&#10;Il contenuto generato dall'IA potrebbe non essere corretto."/>
+            <wp:docPr id="11093947" name="Immagine 1" descr="Immagine che contiene schermata, Policromia, quadrato, Rettangolo&#10;&#10;Il contenuto generato dall'IA potrebbe non essere corretto."/>
             <wp:cNvGraphicFramePr>
               <a:graphicFrameLocks xmlns:a="http://schemas.openxmlformats.org/drawingml/2006/main" noChangeAspect="1"/>
             </wp:cNvGraphicFramePr>
@@ -4389,7 +4390,7 @@
               <a:graphicData uri="http://schemas.openxmlformats.org/drawingml/2006/picture">
                 <pic:pic xmlns:pic="http://schemas.openxmlformats.org/drawingml/2006/picture">
                   <pic:nvPicPr>
-                    <pic:cNvPr id="745892252" name="Immagine 1" descr="Immagine che contiene schermata, Policromia, quadrato, Rettangolo&#10;&#10;Il contenuto generato dall'IA potrebbe non essere corretto."/>
+                    <pic:cNvPr id="11093947" name="Immagine 1" descr="Immagine che contiene schermata, Policromia, quadrato, Rettangolo&#10;&#10;Il contenuto generato dall'IA potrebbe non essere corretto."/>
                     <pic:cNvPicPr/>
                   </pic:nvPicPr>
                   <pic:blipFill>
@@ -4425,11 +4426,14 @@
     </w:p>
     <w:p>
       <w:r>
+        <w:rPr>
+          <w:noProof/>
+        </w:rPr>
         <w:drawing>
-          <wp:inline distT="0" distB="0" distL="0" distR="0" wp14:anchorId="76B78068" wp14:editId="32D5B8EB">
+          <wp:inline distT="0" distB="0" distL="0" distR="0" wp14:anchorId="6CD3697C" wp14:editId="4B9E3764">
             <wp:extent cx="6120130" cy="3371850"/>
             <wp:effectExtent l="0" t="0" r="0" b="0"/>
-            <wp:docPr id="672063716" name="Immagine 1"/>
+            <wp:docPr id="384309120" name="Immagine 1" descr="Immagine che contiene schermata, Policromia, quadrato, Rettangolo&#10;&#10;Il contenuto generato dall'IA potrebbe non essere corretto."/>
             <wp:cNvGraphicFramePr>
               <a:graphicFrameLocks xmlns:a="http://schemas.openxmlformats.org/drawingml/2006/main" noChangeAspect="1"/>
             </wp:cNvGraphicFramePr>
@@ -4437,7 +4441,7 @@
               <a:graphicData uri="http://schemas.openxmlformats.org/drawingml/2006/picture">
                 <pic:pic xmlns:pic="http://schemas.openxmlformats.org/drawingml/2006/picture">
                   <pic:nvPicPr>
-                    <pic:cNvPr id="672063716" name=""/>
+                    <pic:cNvPr id="384309120" name="Immagine 1" descr="Immagine che contiene schermata, Policromia, quadrato, Rettangolo&#10;&#10;Il contenuto generato dall'IA potrebbe non essere corretto."/>
                     <pic:cNvPicPr/>
                   </pic:nvPicPr>
                   <pic:blipFill>
@@ -4464,12 +4468,15 @@
     </w:p>
     <w:p>
       <w:r>
+        <w:rPr>
+          <w:noProof/>
+        </w:rPr>
         <w:lastRenderedPageBreak/>
         <w:drawing>
-          <wp:inline distT="0" distB="0" distL="0" distR="0" wp14:anchorId="75511B9F" wp14:editId="75ECD209">
+          <wp:inline distT="0" distB="0" distL="0" distR="0" wp14:anchorId="1BDB94CA" wp14:editId="5A39308E">
             <wp:extent cx="6120130" cy="3371850"/>
             <wp:effectExtent l="0" t="0" r="0" b="0"/>
-            <wp:docPr id="1778153741" name="Immagine 1" descr="Immagine che contiene schermata, Policromia, quadrato, Rettangolo&#10;&#10;Il contenuto generato dall'IA potrebbe non essere corretto."/>
+            <wp:docPr id="571619418" name="Immagine 1" descr="Immagine che contiene schermata, Policromia, quadrato, Rettangolo&#10;&#10;Il contenuto generato dall'IA potrebbe non essere corretto."/>
             <wp:cNvGraphicFramePr>
               <a:graphicFrameLocks xmlns:a="http://schemas.openxmlformats.org/drawingml/2006/main" noChangeAspect="1"/>
             </wp:cNvGraphicFramePr>
@@ -4477,7 +4484,7 @@
               <a:graphicData uri="http://schemas.openxmlformats.org/drawingml/2006/picture">
                 <pic:pic xmlns:pic="http://schemas.openxmlformats.org/drawingml/2006/picture">
                   <pic:nvPicPr>
-                    <pic:cNvPr id="1778153741" name="Immagine 1" descr="Immagine che contiene schermata, Policromia, quadrato, Rettangolo&#10;&#10;Il contenuto generato dall'IA potrebbe non essere corretto."/>
+                    <pic:cNvPr id="571619418" name="Immagine 1" descr="Immagine che contiene schermata, Policromia, quadrato, Rettangolo&#10;&#10;Il contenuto generato dall'IA potrebbe non essere corretto."/>
                     <pic:cNvPicPr/>
                   </pic:nvPicPr>
                   <pic:blipFill>
@@ -4571,16 +4578,20 @@
     </w:p>
     <w:p>
       <w:pPr>
-        <w:rPr>
-          <w:rFonts w:eastAsiaTheme="minorEastAsia"/>
-        </w:rPr>
-      </w:pPr>
+        <w:jc w:val="center"/>
+        <w:rPr>
+          <w:sz w:val="32"/>
+          <w:szCs w:val="32"/>
+        </w:rPr>
+      </w:pPr>
+    </w:p>
+    <w:p>
       <w:r>
         <w:t xml:space="preserve">From the </w:t>
       </w:r>
       <w:proofErr w:type="spellStart"/>
       <w:r>
-        <w:t>experimental</w:t>
+        <w:t>simulation</w:t>
       </w:r>
       <w:proofErr w:type="spellEnd"/>
       <w:r>
@@ -4592,22 +4603,6 @@
       </w:r>
       <w:proofErr w:type="spellEnd"/>
       <w:r>
-        <w:t xml:space="preserve">, the best </w:t>
-      </w:r>
-      <w:proofErr w:type="spellStart"/>
-      <w:r>
-        <w:t>estimated</w:t>
-      </w:r>
-      <w:proofErr w:type="spellEnd"/>
-      <w:r>
-        <w:t xml:space="preserve"> secret key rate </w:t>
-      </w:r>
-      <w:proofErr w:type="spellStart"/>
-      <w:r>
-        <w:t>is</w:t>
-      </w:r>
-      <w:proofErr w:type="spellEnd"/>
-      <w:r>
         <w:t xml:space="preserve"> </w:t>
       </w:r>
       <w:proofErr w:type="spellStart"/>
@@ -4617,67 +4612,228 @@
       <w:proofErr w:type="spellEnd"/>
       <w:r>
         <w:t xml:space="preserve"> for </w:t>
+      </w:r>
+      <w:proofErr w:type="spellStart"/>
+      <w:r>
+        <w:t>different</w:t>
+      </w:r>
+      <w:proofErr w:type="spellEnd"/>
+      <w:r>
+        <w:t xml:space="preserve"> </w:t>
+      </w:r>
+      <w:proofErr w:type="spellStart"/>
+      <w:r>
+        <w:t>values</w:t>
+      </w:r>
+      <w:proofErr w:type="spellEnd"/>
+      <w:r>
+        <w:t xml:space="preserve"> of </w:t>
       </w:r>
       <m:oMath>
         <m:r>
           <m:rPr>
             <m:scr m:val="script"/>
-            <m:sty m:val="p"/>
           </m:rPr>
           <w:rPr>
-            <w:rFonts w:ascii="Cambria Math" w:eastAsiaTheme="minorEastAsia" w:hAnsi="Cambria Math"/>
+            <w:rFonts w:ascii="Cambria Math" w:hAnsi="Cambria Math"/>
           </w:rPr>
           <m:t>l</m:t>
         </m:r>
         <m:r>
+          <w:rPr>
+            <w:rFonts w:ascii="Cambria Math" w:hAnsi="Cambria Math" w:cs="Cambria Math"/>
+          </w:rPr>
+          <m:t>∈</m:t>
+        </m:r>
+        <m:r>
+          <w:rPr>
+            <w:rFonts w:ascii="Cambria Math" w:hAnsi="Cambria Math"/>
+          </w:rPr>
+          <m:t>{1,2,3</m:t>
+        </m:r>
+        <m:r>
+          <w:rPr>
+            <w:rFonts w:ascii="Cambria Math" w:hAnsi="Cambria Math"/>
+          </w:rPr>
+          <m:t xml:space="preserve">} </m:t>
+        </m:r>
+      </m:oMath>
+      <w:r>
+        <w:t xml:space="preserve">and for various parameters </w:t>
+      </w:r>
+      <m:oMath>
+        <m:r>
           <m:rPr>
-            <m:sty m:val="b"/>
+            <m:sty m:val="p"/>
           </m:rPr>
           <w:rPr>
             <w:rFonts w:ascii="Cambria Math" w:hAnsi="Cambria Math"/>
           </w:rPr>
-          <m:t xml:space="preserve"> = </m:t>
-        </m:r>
-        <m:r>
-          <m:rPr>
-            <m:sty m:val="b"/>
-          </m:rPr>
-          <w:rPr>
-            <w:rFonts w:ascii="Cambria Math" w:hAnsi="Cambria Math"/>
-          </w:rPr>
-          <m:t>1</m:t>
+          <m:t>ε</m:t>
         </m:r>
       </m:oMath>
       <w:r>
-        <w:t xml:space="preserve">, particularly with </w:t>
+        <w:t xml:space="preserve"> and δ, </w:t>
+      </w:r>
+      <w:proofErr w:type="spellStart"/>
+      <w:r>
+        <w:t>we</w:t>
+      </w:r>
+      <w:proofErr w:type="spellEnd"/>
+      <w:r>
+        <w:t xml:space="preserve"> can </w:t>
+      </w:r>
+      <w:proofErr w:type="spellStart"/>
+      <w:r>
+        <w:t>analyze</w:t>
+      </w:r>
+      <w:proofErr w:type="spellEnd"/>
+      <w:r>
+        <w:t xml:space="preserve"> </w:t>
+      </w:r>
+      <w:proofErr w:type="spellStart"/>
+      <w:r>
+        <w:t>how</w:t>
+      </w:r>
+      <w:proofErr w:type="spellEnd"/>
+      <w:r>
+        <w:t xml:space="preserve"> the performance </w:t>
+      </w:r>
+      <w:proofErr w:type="spellStart"/>
+      <w:r>
+        <w:t>metrics</w:t>
+      </w:r>
+      <w:proofErr w:type="spellEnd"/>
+      <w:r>
+        <w:t xml:space="preserve"> evolve and </w:t>
+      </w:r>
+      <w:proofErr w:type="spellStart"/>
+      <w:r>
+        <w:t>how</w:t>
+      </w:r>
+      <w:proofErr w:type="spellEnd"/>
+      <w:r>
+        <w:t xml:space="preserve"> the </w:t>
+      </w:r>
+      <w:proofErr w:type="spellStart"/>
+      <w:r>
+        <w:t>estimated</w:t>
+      </w:r>
+      <w:proofErr w:type="spellEnd"/>
+      <w:r>
+        <w:t xml:space="preserve"> secret key rate </w:t>
+      </w:r>
+      <w:proofErr w:type="spellStart"/>
+      <w:r>
+        <w:t>compares</w:t>
+      </w:r>
+      <w:proofErr w:type="spellEnd"/>
+      <w:r>
+        <w:t xml:space="preserve"> to the </w:t>
+      </w:r>
+      <w:proofErr w:type="spellStart"/>
+      <w:r>
+        <w:t>theoretical</w:t>
+      </w:r>
+      <w:proofErr w:type="spellEnd"/>
+      <w:r>
+        <w:t xml:space="preserve"> </w:t>
       </w:r>
       <w:r>
         <w:rPr>
           <w:b/>
           <w:bCs/>
         </w:rPr>
-        <w:t>ε = 0.05</w:t>
-      </w:r>
-      <w:r>
-        <w:t xml:space="preserve"> and </w:t>
-      </w:r>
+        <w:t xml:space="preserve">secret key </w:t>
+      </w:r>
+      <w:proofErr w:type="spellStart"/>
       <w:r>
         <w:rPr>
           <w:b/>
           <w:bCs/>
         </w:rPr>
-        <w:t>δ = 0.1</w:t>
-      </w:r>
-      <w:r>
-        <w:t xml:space="preserve">, </w:t>
-      </w:r>
-      <w:proofErr w:type="spellStart"/>
-      <w:r>
-        <w:t>where</w:t>
-      </w:r>
-      <w:proofErr w:type="spellEnd"/>
-      <w:r>
-        <w:t xml:space="preserve"> the information leakage</w:t>
+        <w:t>capacity</w:t>
+      </w:r>
+      <w:proofErr w:type="spellEnd"/>
+      <w:r>
+        <w:t xml:space="preserve"> of the system.</w:t>
+      </w:r>
+    </w:p>
+    <w:p>
+      <w:pPr>
+        <w:rPr>
+          <w:b/>
+          <w:bCs/>
+        </w:rPr>
+      </w:pPr>
+      <w:r>
+        <w:rPr>
+          <w:b/>
+          <w:bCs/>
+        </w:rPr>
+        <w:t xml:space="preserve">Secret Key Rate and </w:t>
+      </w:r>
+      <w:proofErr w:type="spellStart"/>
+      <w:r>
+        <w:rPr>
+          <w:b/>
+          <w:bCs/>
+        </w:rPr>
+        <w:t>Its</w:t>
+      </w:r>
+      <w:proofErr w:type="spellEnd"/>
+      <w:r>
+        <w:rPr>
+          <w:b/>
+          <w:bCs/>
+        </w:rPr>
+        <w:t xml:space="preserve"> </w:t>
+      </w:r>
+      <w:proofErr w:type="spellStart"/>
+      <w:r>
+        <w:rPr>
+          <w:b/>
+          <w:bCs/>
+        </w:rPr>
+        <w:t>Behavior</w:t>
+      </w:r>
+      <w:proofErr w:type="spellEnd"/>
+      <w:r>
+        <w:rPr>
+          <w:b/>
+          <w:bCs/>
+        </w:rPr>
+        <w:t>:</w:t>
+      </w:r>
+    </w:p>
+    <w:p>
+      <w:pPr>
+        <w:numPr>
+          <w:ilvl w:val="0"/>
+          <w:numId w:val="7"/>
+        </w:numPr>
+        <w:rPr>
+          <w:rFonts w:eastAsiaTheme="minorEastAsia"/>
+        </w:rPr>
+      </w:pPr>
+      <w:r>
+        <w:t xml:space="preserve">The </w:t>
+      </w:r>
+      <w:proofErr w:type="spellStart"/>
+      <w:r>
+        <w:rPr>
+          <w:b/>
+          <w:bCs/>
+        </w:rPr>
+        <w:t>entropy</w:t>
+      </w:r>
+      <w:proofErr w:type="spellEnd"/>
+      <w:r>
+        <w:rPr>
+          <w:b/>
+          <w:bCs/>
+        </w:rPr>
+        <w:t xml:space="preserve"> of the keys</w:t>
       </w:r>
       <w:r>
         <w:t xml:space="preserve"> </w:t>
@@ -4687,7 +4843,7 @@
           <w:rPr>
             <w:rFonts w:ascii="Cambria Math" w:hAnsi="Cambria Math"/>
           </w:rPr>
-          <m:t>I</m:t>
+          <m:t>H</m:t>
         </m:r>
         <m:d>
           <m:dPr>
@@ -4695,6 +4851,7 @@
               <w:rPr>
                 <w:rFonts w:ascii="Cambria Math" w:hAnsi="Cambria Math"/>
                 <w:i/>
+                <w:iCs/>
               </w:rPr>
             </m:ctrlPr>
           </m:dPr>
@@ -4715,6 +4872,13 @@
                   </w:rPr>
                   <m:t>k</m:t>
                 </m:r>
+                <m:ctrlPr>
+                  <w:rPr>
+                    <w:rFonts w:ascii="Cambria Math" w:hAnsi="Cambria Math"/>
+                    <w:i/>
+                    <w:iCs/>
+                  </w:rPr>
+                </m:ctrlPr>
               </m:e>
               <m:sub>
                 <m:r>
@@ -4725,23 +4889,11 @@
                 </m:r>
               </m:sub>
             </m:sSub>
-            <m:r>
-              <w:rPr>
-                <w:rFonts w:ascii="Cambria Math" w:hAnsi="Cambria Math"/>
-              </w:rPr>
-              <m:t>;Z,</m:t>
-            </m:r>
-            <m:r>
-              <w:rPr>
-                <w:rFonts w:ascii="Cambria Math" w:hAnsi="Cambria Math"/>
-              </w:rPr>
-              <m:t>c</m:t>
-            </m:r>
           </m:e>
         </m:d>
       </m:oMath>
       <w:r>
-        <w:t xml:space="preserve"> is approximately 0.115 and the entropy of the key </w:t>
+        <w:t xml:space="preserve"> and </w:t>
       </w:r>
       <m:oMath>
         <m:r>
@@ -4782,7 +4934,7 @@
                   <w:rPr>
                     <w:rFonts w:ascii="Cambria Math" w:hAnsi="Cambria Math"/>
                   </w:rPr>
-                  <m:t>A</m:t>
+                  <m:t>B</m:t>
                 </m:r>
               </m:sub>
             </m:sSub>
@@ -4790,248 +4942,641 @@
         </m:d>
       </m:oMath>
       <w:r>
-        <w:rPr>
-          <w:rFonts w:eastAsiaTheme="minorEastAsia"/>
-        </w:rPr>
-        <w:t xml:space="preserve"> </w:t>
-      </w:r>
-      <w:proofErr w:type="spellStart"/>
-      <w:r>
-        <w:t>is</w:t>
-      </w:r>
-      <w:proofErr w:type="spellEnd"/>
-      <w:r>
-        <w:t xml:space="preserve"> close to 1. In this case, the SKR can be </w:t>
-      </w:r>
-      <w:proofErr w:type="spellStart"/>
-      <w:r>
-        <w:t>estimated</w:t>
-      </w:r>
-      <w:proofErr w:type="spellEnd"/>
-      <w:r>
-        <w:t xml:space="preserve"> </w:t>
-      </w:r>
-      <w:proofErr w:type="spellStart"/>
-      <w:r>
-        <w:t>as</w:t>
-      </w:r>
-      <w:proofErr w:type="spellEnd"/>
-      <w:r>
-        <w:t>:</w:t>
+        <w:t xml:space="preserve"> increases </w:t>
+      </w:r>
+      <w:proofErr w:type="spellStart"/>
+      <w:r>
+        <w:t>approximately</w:t>
+      </w:r>
+      <w:proofErr w:type="spellEnd"/>
+      <w:r>
+        <w:t xml:space="preserve"> </w:t>
+      </w:r>
+      <w:proofErr w:type="spellStart"/>
+      <w:r>
+        <w:t>linearly</w:t>
+      </w:r>
+      <w:proofErr w:type="spellEnd"/>
+      <w:r>
+        <w:t xml:space="preserve"> with </w:t>
+      </w:r>
+      <m:oMath>
+        <m:r>
+          <m:rPr>
+            <m:scr m:val="script"/>
+          </m:rPr>
+          <w:rPr>
+            <w:rFonts w:ascii="Cambria Math" w:hAnsi="Cambria Math"/>
+          </w:rPr>
+          <m:t>l</m:t>
+        </m:r>
+      </m:oMath>
+      <w:r>
+        <w:t xml:space="preserve">, as expected. For </w:t>
+      </w:r>
+      <w:proofErr w:type="spellStart"/>
+      <w:r>
+        <w:t>instance</w:t>
+      </w:r>
+      <w:proofErr w:type="spellEnd"/>
+      <w:r>
+        <w:t xml:space="preserve">, with </w:t>
+      </w:r>
+      <m:oMath>
+        <m:r>
+          <m:rPr>
+            <m:scr m:val="script"/>
+          </m:rPr>
+          <w:rPr>
+            <w:rFonts w:ascii="Cambria Math" w:hAnsi="Cambria Math"/>
+          </w:rPr>
+          <m:t>l=</m:t>
+        </m:r>
+        <m:r>
+          <w:rPr>
+            <w:rFonts w:ascii="Cambria Math" w:hAnsi="Cambria Math"/>
+          </w:rPr>
+          <m:t>1</m:t>
+        </m:r>
+      </m:oMath>
+      <w:r>
+        <w:t xml:space="preserve">, entropy values are close to 1 bit; with </w:t>
+      </w:r>
+      <m:oMath>
+        <m:r>
+          <m:rPr>
+            <m:scr m:val="script"/>
+          </m:rPr>
+          <w:rPr>
+            <w:rFonts w:ascii="Cambria Math" w:hAnsi="Cambria Math"/>
+          </w:rPr>
+          <m:t>l=</m:t>
+        </m:r>
+        <m:r>
+          <w:rPr>
+            <w:rFonts w:ascii="Cambria Math" w:hAnsi="Cambria Math"/>
+          </w:rPr>
+          <m:t>2</m:t>
+        </m:r>
+      </m:oMath>
+      <w:r>
+        <w:t xml:space="preserve">, close to 2 bits; and for </w:t>
+      </w:r>
+      <m:oMath>
+        <m:r>
+          <m:rPr>
+            <m:scr m:val="script"/>
+          </m:rPr>
+          <w:rPr>
+            <w:rFonts w:ascii="Cambria Math" w:hAnsi="Cambria Math"/>
+          </w:rPr>
+          <m:t>l=</m:t>
+        </m:r>
+        <m:r>
+          <w:rPr>
+            <w:rFonts w:ascii="Cambria Math" w:hAnsi="Cambria Math"/>
+          </w:rPr>
+          <m:t>3</m:t>
+        </m:r>
+      </m:oMath>
+      <w:r>
+        <w:t>, close to 3 bits. This confirms that the universal hashing function preserves the desired key length and randomness.</w:t>
       </w:r>
     </w:p>
     <w:p>
       <w:pPr>
-        <w:rPr>
-          <w:rFonts w:eastAsiaTheme="minorEastAsia"/>
-        </w:rPr>
-      </w:pPr>
-      <m:oMathPara>
-        <m:oMath>
-          <m:r>
-            <w:rPr>
-              <w:rFonts w:ascii="Cambria Math" w:hAnsi="Cambria Math"/>
-            </w:rPr>
-            <m:t>SKR≈H</m:t>
-          </m:r>
-          <m:d>
-            <m:dPr>
-              <m:ctrlPr>
-                <w:rPr>
-                  <w:rFonts w:ascii="Cambria Math" w:hAnsi="Cambria Math"/>
-                  <w:i/>
-                </w:rPr>
-              </m:ctrlPr>
-            </m:dPr>
-            <m:e>
-              <m:sSub>
-                <m:sSubPr>
-                  <m:ctrlPr>
-                    <w:rPr>
-                      <w:rFonts w:ascii="Cambria Math" w:hAnsi="Cambria Math"/>
-                      <w:i/>
-                    </w:rPr>
-                  </m:ctrlPr>
-                </m:sSubPr>
-                <m:e>
-                  <m:r>
-                    <w:rPr>
-                      <w:rFonts w:ascii="Cambria Math" w:hAnsi="Cambria Math"/>
-                    </w:rPr>
-                    <m:t>k</m:t>
-                  </m:r>
-                </m:e>
-                <m:sub>
-                  <m:r>
-                    <w:rPr>
-                      <w:rFonts w:ascii="Cambria Math" w:hAnsi="Cambria Math"/>
-                    </w:rPr>
-                    <m:t>A</m:t>
-                  </m:r>
-                </m:sub>
-              </m:sSub>
-            </m:e>
-          </m:d>
-          <m:r>
-            <w:rPr>
-              <w:rFonts w:ascii="Cambria Math" w:hAnsi="Cambria Math"/>
-            </w:rPr>
-            <m:t>-I</m:t>
-          </m:r>
-          <m:d>
-            <m:dPr>
-              <m:ctrlPr>
-                <w:rPr>
-                  <w:rFonts w:ascii="Cambria Math" w:hAnsi="Cambria Math"/>
-                  <w:i/>
-                </w:rPr>
-              </m:ctrlPr>
-            </m:dPr>
-            <m:e>
-              <m:sSub>
-                <m:sSubPr>
-                  <m:ctrlPr>
-                    <w:rPr>
-                      <w:rFonts w:ascii="Cambria Math" w:hAnsi="Cambria Math"/>
-                      <w:i/>
-                    </w:rPr>
-                  </m:ctrlPr>
-                </m:sSubPr>
-                <m:e>
-                  <m:r>
-                    <w:rPr>
-                      <w:rFonts w:ascii="Cambria Math" w:hAnsi="Cambria Math"/>
-                    </w:rPr>
-                    <m:t>k</m:t>
-                  </m:r>
-                </m:e>
-                <m:sub>
-                  <m:r>
-                    <w:rPr>
-                      <w:rFonts w:ascii="Cambria Math" w:hAnsi="Cambria Math"/>
-                    </w:rPr>
-                    <m:t>A</m:t>
-                  </m:r>
-                </m:sub>
-              </m:sSub>
-              <m:r>
-                <w:rPr>
-                  <w:rFonts w:ascii="Cambria Math" w:hAnsi="Cambria Math"/>
-                </w:rPr>
-                <m:t>;Z,</m:t>
-              </m:r>
-              <m:r>
-                <w:rPr>
-                  <w:rFonts w:ascii="Cambria Math" w:hAnsi="Cambria Math"/>
-                </w:rPr>
-                <m:t>c</m:t>
-              </m:r>
-            </m:e>
-          </m:d>
-          <m:r>
-            <w:rPr>
-              <w:rFonts w:ascii="Cambria Math" w:hAnsi="Cambria Math"/>
-            </w:rPr>
-            <m:t>≈1-0.115=0.885</m:t>
-          </m:r>
-        </m:oMath>
-      </m:oMathPara>
+        <w:numPr>
+          <w:ilvl w:val="0"/>
+          <w:numId w:val="7"/>
+        </w:numPr>
+        <w:rPr>
+          <w:rFonts w:eastAsiaTheme="minorEastAsia"/>
+        </w:rPr>
+      </w:pPr>
+      <w:proofErr w:type="spellStart"/>
+      <w:r>
+        <w:t>However</w:t>
+      </w:r>
+      <w:proofErr w:type="spellEnd"/>
+      <w:r>
+        <w:t xml:space="preserve">, </w:t>
+      </w:r>
+      <w:proofErr w:type="spellStart"/>
+      <w:r>
+        <w:rPr>
+          <w:b/>
+          <w:bCs/>
+        </w:rPr>
+        <w:t>mutual</w:t>
+      </w:r>
+      <w:proofErr w:type="spellEnd"/>
+      <w:r>
+        <w:rPr>
+          <w:b/>
+          <w:bCs/>
+        </w:rPr>
+        <w:t xml:space="preserve"> information</w:t>
+      </w:r>
+      <w:r>
+        <w:t xml:space="preserve"> </w:t>
+      </w:r>
+      <m:oMath>
+        <m:r>
+          <w:rPr>
+            <w:rFonts w:ascii="Cambria Math" w:hAnsi="Cambria Math"/>
+          </w:rPr>
+          <m:t>I</m:t>
+        </m:r>
+        <m:d>
+          <m:dPr>
+            <m:ctrlPr>
+              <w:rPr>
+                <w:rFonts w:ascii="Cambria Math" w:hAnsi="Cambria Math"/>
+                <w:i/>
+                <w:iCs/>
+              </w:rPr>
+            </m:ctrlPr>
+          </m:dPr>
+          <m:e>
+            <m:r>
+              <w:rPr>
+                <w:rFonts w:ascii="Cambria Math" w:hAnsi="Cambria Math"/>
+              </w:rPr>
+              <m:t>k;z,c</m:t>
+            </m:r>
+          </m:e>
+        </m:d>
+      </m:oMath>
+      <w:r>
+        <w:t xml:space="preserve"> and </w:t>
+      </w:r>
+      <w:proofErr w:type="spellStart"/>
+      <w:r>
+        <w:rPr>
+          <w:b/>
+          <w:bCs/>
+        </w:rPr>
+        <w:t>variational</w:t>
+      </w:r>
+      <w:proofErr w:type="spellEnd"/>
+      <w:r>
+        <w:rPr>
+          <w:b/>
+          <w:bCs/>
+        </w:rPr>
+        <w:t xml:space="preserve"> </w:t>
+      </w:r>
+      <w:proofErr w:type="spellStart"/>
+      <w:r>
+        <w:rPr>
+          <w:b/>
+          <w:bCs/>
+        </w:rPr>
+        <w:t>distance</w:t>
+      </w:r>
+      <w:proofErr w:type="spellEnd"/>
+      <w:r>
+        <w:t xml:space="preserve"> </w:t>
+      </w:r>
+      <m:oMath>
+        <m:sSub>
+          <m:sSubPr>
+            <m:ctrlPr>
+              <w:rPr>
+                <w:rFonts w:ascii="Cambria Math" w:hAnsi="Cambria Math"/>
+                <w:i/>
+                <w:iCs/>
+              </w:rPr>
+            </m:ctrlPr>
+          </m:sSubPr>
+          <m:e>
+            <m:r>
+              <w:rPr>
+                <w:rFonts w:ascii="Cambria Math" w:hAnsi="Cambria Math"/>
+              </w:rPr>
+              <m:t>d</m:t>
+            </m:r>
+          </m:e>
+          <m:sub>
+            <m:r>
+              <w:rPr>
+                <w:rFonts w:ascii="Cambria Math" w:hAnsi="Cambria Math"/>
+              </w:rPr>
+              <m:t>V</m:t>
+            </m:r>
+          </m:sub>
+        </m:sSub>
+      </m:oMath>
+      <w:r>
+        <w:rPr>
+          <w:rFonts w:ascii="Arial" w:hAnsi="Arial" w:cs="Arial"/>
+        </w:rPr>
+        <w:t xml:space="preserve"> </w:t>
+      </w:r>
+      <w:r>
+        <w:rPr>
+          <w:rFonts w:ascii="Arial" w:hAnsi="Arial" w:cs="Arial"/>
+        </w:rPr>
+        <w:t>​</w:t>
+      </w:r>
+      <w:r>
+        <w:t xml:space="preserve"> </w:t>
+      </w:r>
+      <w:proofErr w:type="spellStart"/>
+      <w:r>
+        <w:t>also</w:t>
+      </w:r>
+      <w:proofErr w:type="spellEnd"/>
+      <w:r>
+        <w:t xml:space="preserve"> </w:t>
+      </w:r>
+      <w:proofErr w:type="spellStart"/>
+      <w:r>
+        <w:t>increase</w:t>
+      </w:r>
+      <w:proofErr w:type="spellEnd"/>
+      <w:r>
+        <w:t xml:space="preserve"> with </w:t>
+      </w:r>
+      <m:oMath>
+        <m:r>
+          <m:rPr>
+            <m:scr m:val="script"/>
+          </m:rPr>
+          <w:rPr>
+            <w:rFonts w:ascii="Cambria Math" w:hAnsi="Cambria Math"/>
+          </w:rPr>
+          <m:t>l</m:t>
+        </m:r>
+      </m:oMath>
+      <w:r>
+        <w:t>,</w:t>
+      </w:r>
+      <w:proofErr w:type="spellStart"/>
+      <w:r>
+        <w:t>indicating</w:t>
+      </w:r>
+      <w:proofErr w:type="spellEnd"/>
+      <w:r>
+        <w:t xml:space="preserve"> more leakage to the eavesdropper and hence a reduction in secrecy.</w:t>
+      </w:r>
     </w:p>
     <w:p>
-      <w:proofErr w:type="spellStart"/>
-      <w:r>
-        <w:t>This</w:t>
-      </w:r>
-      <w:proofErr w:type="spellEnd"/>
-      <w:r>
-        <w:t xml:space="preserve"> </w:t>
-      </w:r>
-      <w:proofErr w:type="spellStart"/>
-      <w:r>
-        <w:t>value</w:t>
-      </w:r>
-      <w:proofErr w:type="spellEnd"/>
-      <w:r>
-        <w:t xml:space="preserve"> </w:t>
-      </w:r>
-      <w:proofErr w:type="spellStart"/>
-      <w:r>
-        <w:t>is</w:t>
-      </w:r>
-      <w:proofErr w:type="spellEnd"/>
-      <w:r>
-        <w:t xml:space="preserve"> </w:t>
-      </w:r>
-      <w:proofErr w:type="spellStart"/>
-      <w:r>
-        <w:t>relatively</w:t>
-      </w:r>
-      <w:proofErr w:type="spellEnd"/>
-      <w:r>
-        <w:t xml:space="preserve"> close to the </w:t>
-      </w:r>
-      <w:proofErr w:type="spellStart"/>
-      <w:r>
-        <w:t>theoretical</w:t>
-      </w:r>
-      <w:proofErr w:type="spellEnd"/>
-      <w:r>
-        <w:t xml:space="preserve"> </w:t>
-      </w:r>
+      <w:pPr>
+        <w:numPr>
+          <w:ilvl w:val="0"/>
+          <w:numId w:val="7"/>
+        </w:numPr>
+      </w:pPr>
+      <w:r>
+        <w:t xml:space="preserve">Lower </w:t>
+      </w:r>
+      <w:proofErr w:type="spellStart"/>
+      <w:r>
+        <w:t>values</w:t>
+      </w:r>
+      <w:proofErr w:type="spellEnd"/>
+      <w:r>
+        <w:t xml:space="preserve"> of </w:t>
+      </w:r>
+      <m:oMath>
+        <m:r>
+          <m:rPr>
+            <m:sty m:val="p"/>
+          </m:rPr>
+          <w:rPr>
+            <w:rFonts w:ascii="Cambria Math" w:hAnsi="Cambria Math"/>
+          </w:rPr>
+          <m:t>ε</m:t>
+        </m:r>
+      </m:oMath>
+      <w:r>
+        <w:t xml:space="preserve"> </w:t>
+      </w:r>
+      <w:r>
+        <w:t xml:space="preserve"> and </w:t>
+      </w:r>
+      <w:r>
+        <w:t xml:space="preserve">δ (e.g., </w:t>
+      </w:r>
+      <m:oMath>
+        <m:r>
+          <m:rPr>
+            <m:sty m:val="p"/>
+          </m:rPr>
+          <w:rPr>
+            <w:rFonts w:ascii="Cambria Math" w:hAnsi="Cambria Math"/>
+          </w:rPr>
+          <m:t>ε</m:t>
+        </m:r>
+      </m:oMath>
+      <w:r>
+        <w:t xml:space="preserve"> </w:t>
+      </w:r>
+      <m:oMath>
+        <m:r>
+          <w:rPr>
+            <w:rFonts w:ascii="Cambria Math" w:hAnsi="Cambria Math"/>
+          </w:rPr>
+          <m:t>=0.01</m:t>
+        </m:r>
+      </m:oMath>
+      <w:r>
+        <w:t xml:space="preserve">, δ=0.2) </w:t>
+      </w:r>
+      <w:proofErr w:type="spellStart"/>
+      <w:r>
+        <w:t>result</w:t>
+      </w:r>
+      <w:proofErr w:type="spellEnd"/>
+      <w:r>
+        <w:t xml:space="preserve"> in </w:t>
+      </w:r>
+      <w:proofErr w:type="spellStart"/>
       <w:r>
         <w:rPr>
           <w:b/>
           <w:bCs/>
         </w:rPr>
-        <w:t xml:space="preserve">secret key </w:t>
-      </w:r>
-      <w:proofErr w:type="spellStart"/>
+        <w:t>lower</w:t>
+      </w:r>
+      <w:proofErr w:type="spellEnd"/>
       <w:r>
         <w:rPr>
           <w:b/>
           <w:bCs/>
         </w:rPr>
-        <w:t>capacity</w:t>
-      </w:r>
-      <w:proofErr w:type="spellEnd"/>
-      <w:r>
-        <w:t xml:space="preserve">, </w:t>
-      </w:r>
-      <w:proofErr w:type="spellStart"/>
-      <w:r>
-        <w:t>which</w:t>
-      </w:r>
-      <w:proofErr w:type="spellEnd"/>
-      <w:r>
-        <w:t xml:space="preserve"> </w:t>
-      </w:r>
-      <w:proofErr w:type="spellStart"/>
-      <w:r>
-        <w:t>is</w:t>
-      </w:r>
-      <w:proofErr w:type="spellEnd"/>
-      <w:r>
-        <w:t xml:space="preserve"> </w:t>
-      </w:r>
-      <w:proofErr w:type="spellStart"/>
-      <w:r>
-        <w:t>bounded</w:t>
-      </w:r>
-      <w:proofErr w:type="spellEnd"/>
-      <w:r>
-        <w:t xml:space="preserve"> by:</w:t>
+        <w:t xml:space="preserve"> key </w:t>
+      </w:r>
+      <w:proofErr w:type="spellStart"/>
+      <w:r>
+        <w:rPr>
+          <w:b/>
+          <w:bCs/>
+        </w:rPr>
+        <w:t>disagreement</w:t>
+      </w:r>
+      <w:proofErr w:type="spellEnd"/>
+      <w:r>
+        <w:rPr>
+          <w:b/>
+          <w:bCs/>
+        </w:rPr>
+        <w:t xml:space="preserve"> </w:t>
+      </w:r>
+      <w:proofErr w:type="spellStart"/>
+      <w:r>
+        <w:rPr>
+          <w:b/>
+          <w:bCs/>
+        </w:rPr>
+        <w:t>probability</w:t>
+      </w:r>
+      <w:proofErr w:type="spellEnd"/>
+      <w:r>
+        <w:t xml:space="preserve"> </w:t>
+      </w:r>
+      <m:oMath>
+        <m:r>
+          <w:rPr>
+            <w:rFonts w:ascii="Cambria Math" w:hAnsi="Cambria Math"/>
+          </w:rPr>
+          <m:t>Pr</m:t>
+        </m:r>
+        <m:r>
+          <w:rPr>
+            <w:rFonts w:ascii="Cambria Math" w:hAnsi="Cambria Math" w:cs="Cambria Math"/>
+          </w:rPr>
+          <m:t>⁡</m:t>
+        </m:r>
+        <m:r>
+          <w:rPr>
+            <w:rFonts w:ascii="Cambria Math" w:hAnsi="Cambria Math"/>
+          </w:rPr>
+          <m:t>(kA</m:t>
+        </m:r>
+        <m:r>
+          <w:rPr>
+            <w:rFonts w:ascii="Cambria Math" w:hAnsi="Cambria Math" w:cs="Aptos"/>
+          </w:rPr>
+          <m:t>≠</m:t>
+        </m:r>
+        <m:r>
+          <w:rPr>
+            <w:rFonts w:ascii="Cambria Math" w:hAnsi="Cambria Math"/>
+          </w:rPr>
+          <m:t>kB)</m:t>
+        </m:r>
+      </m:oMath>
+      <w:r>
+        <w:t xml:space="preserve">, and </w:t>
+      </w:r>
+      <w:proofErr w:type="spellStart"/>
+      <w:r>
+        <w:t>better</w:t>
+      </w:r>
+      <w:proofErr w:type="spellEnd"/>
+      <w:r>
+        <w:t xml:space="preserve"> security </w:t>
+      </w:r>
+      <w:proofErr w:type="spellStart"/>
+      <w:r>
+        <w:t>metrics</w:t>
+      </w:r>
+      <w:proofErr w:type="spellEnd"/>
+      <w:r>
+        <w:t xml:space="preserve">. But </w:t>
+      </w:r>
+      <w:proofErr w:type="spellStart"/>
+      <w:r>
+        <w:t>this</w:t>
+      </w:r>
+      <w:proofErr w:type="spellEnd"/>
+      <w:r>
+        <w:t xml:space="preserve"> </w:t>
+      </w:r>
+      <w:proofErr w:type="spellStart"/>
+      <w:r>
+        <w:t>comes</w:t>
+      </w:r>
+      <w:proofErr w:type="spellEnd"/>
+      <w:r>
+        <w:t xml:space="preserve"> </w:t>
+      </w:r>
+      <w:proofErr w:type="spellStart"/>
+      <w:r>
+        <w:t>at</w:t>
+      </w:r>
+      <w:proofErr w:type="spellEnd"/>
+      <w:r>
+        <w:t xml:space="preserve"> a cost of </w:t>
+      </w:r>
+      <w:proofErr w:type="spellStart"/>
+      <w:r>
+        <w:t>reduced</w:t>
+      </w:r>
+      <w:proofErr w:type="spellEnd"/>
+      <w:r>
+        <w:t xml:space="preserve"> </w:t>
+      </w:r>
+      <w:proofErr w:type="spellStart"/>
+      <w:r>
+        <w:t>tolerances</w:t>
+      </w:r>
+      <w:proofErr w:type="spellEnd"/>
+      <w:r>
+        <w:t xml:space="preserve"> and </w:t>
+      </w:r>
+      <w:proofErr w:type="spellStart"/>
+      <w:r>
+        <w:t>potentially</w:t>
+      </w:r>
+      <w:proofErr w:type="spellEnd"/>
+      <w:r>
+        <w:t xml:space="preserve"> more overhead in practice.</w:t>
       </w:r>
     </w:p>
     <w:p>
       <w:pPr>
         <w:rPr>
-          <w:rFonts w:eastAsiaTheme="minorEastAsia"/>
+          <w:b/>
+          <w:bCs/>
+        </w:rPr>
+      </w:pPr>
+      <w:proofErr w:type="spellStart"/>
+      <w:r>
+        <w:rPr>
+          <w:b/>
+          <w:bCs/>
+        </w:rPr>
+        <w:t>Comparison</w:t>
+      </w:r>
+      <w:proofErr w:type="spellEnd"/>
+      <w:r>
+        <w:rPr>
+          <w:b/>
+          <w:bCs/>
+        </w:rPr>
+        <w:t xml:space="preserve"> with Secret Key </w:t>
+      </w:r>
+      <w:proofErr w:type="spellStart"/>
+      <w:r>
+        <w:rPr>
+          <w:b/>
+          <w:bCs/>
+        </w:rPr>
+        <w:t>Capacity</w:t>
+      </w:r>
+      <w:proofErr w:type="spellEnd"/>
+      <w:r>
+        <w:rPr>
+          <w:b/>
+          <w:bCs/>
+        </w:rPr>
+        <w:t>:</w:t>
+      </w:r>
+    </w:p>
+    <w:p>
+      <w:pPr>
+        <w:numPr>
+          <w:ilvl w:val="0"/>
+          <w:numId w:val="8"/>
+        </w:numPr>
+      </w:pPr>
+      <w:r>
+        <w:t xml:space="preserve">The </w:t>
+      </w:r>
+      <w:r>
+        <w:rPr>
+          <w:b/>
+          <w:bCs/>
+        </w:rPr>
+        <w:t xml:space="preserve">secret key </w:t>
+      </w:r>
+      <w:proofErr w:type="spellStart"/>
+      <w:r>
+        <w:rPr>
+          <w:b/>
+          <w:bCs/>
+        </w:rPr>
+        <w:t>capacity</w:t>
+      </w:r>
+      <w:proofErr w:type="spellEnd"/>
+      <w:r>
+        <w:t xml:space="preserve"> </w:t>
+      </w:r>
+      <m:oMath>
+        <m:sSub>
+          <m:sSubPr>
+            <m:ctrlPr>
+              <w:rPr>
+                <w:rFonts w:ascii="Cambria Math" w:hAnsi="Cambria Math"/>
+                <w:i/>
+                <w:iCs/>
+              </w:rPr>
+            </m:ctrlPr>
+          </m:sSubPr>
+          <m:e>
+            <m:r>
+              <w:rPr>
+                <w:rFonts w:ascii="Cambria Math" w:hAnsi="Cambria Math"/>
+              </w:rPr>
+              <m:t>C</m:t>
+            </m:r>
+          </m:e>
+          <m:sub>
+            <m:r>
+              <w:rPr>
+                <w:rFonts w:ascii="Cambria Math" w:hAnsi="Cambria Math"/>
+              </w:rPr>
+              <m:t>s</m:t>
+            </m:r>
+          </m:sub>
+        </m:sSub>
+      </m:oMath>
+      <w:r>
+        <w:rPr>
+          <w:rFonts w:ascii="Arial" w:hAnsi="Arial" w:cs="Arial"/>
+        </w:rPr>
+        <w:t>​</w:t>
+      </w:r>
+      <w:r>
+        <w:t xml:space="preserve"> can be </w:t>
+      </w:r>
+      <w:proofErr w:type="spellStart"/>
+      <w:r>
+        <w:t>theoretically</w:t>
+      </w:r>
+      <w:proofErr w:type="spellEnd"/>
+      <w:r>
+        <w:t xml:space="preserve"> </w:t>
+      </w:r>
+      <w:proofErr w:type="spellStart"/>
+      <w:r>
+        <w:t>defined</w:t>
+      </w:r>
+      <w:proofErr w:type="spellEnd"/>
+      <w:r>
+        <w:t xml:space="preserve"> </w:t>
+      </w:r>
+      <w:proofErr w:type="spellStart"/>
+      <w:r>
+        <w:t>as</w:t>
+      </w:r>
+      <w:proofErr w:type="spellEnd"/>
+      <w:r>
+        <w:t>:</w:t>
+      </w:r>
+    </w:p>
+    <w:p>
+      <w:pPr>
+        <w:jc w:val="center"/>
+        <w:rPr>
+          <w:rFonts w:eastAsiaTheme="minorEastAsia"/>
+          <w:iCs/>
         </w:rPr>
       </w:pPr>
       <m:oMathPara>
-        <m:oMathParaPr>
-          <m:jc m:val="center"/>
-        </m:oMathParaPr>
         <m:oMath>
           <m:sSub>
             <m:sSubPr>
@@ -5039,6 +5584,7 @@
                 <w:rPr>
                   <w:rFonts w:ascii="Cambria Math" w:hAnsi="Cambria Math"/>
                   <w:i/>
+                  <w:iCs/>
                 </w:rPr>
               </m:ctrlPr>
             </m:sSubPr>
@@ -5052,13 +5598,10 @@
             </m:e>
             <m:sub>
               <m:r>
-                <m:rPr>
-                  <m:nor/>
-                </m:rPr>
                 <w:rPr>
                   <w:rFonts w:ascii="Cambria Math" w:hAnsi="Cambria Math"/>
                 </w:rPr>
-                <m:t>SK</m:t>
+                <m:t>s</m:t>
               </m:r>
             </m:sub>
           </m:sSub>
@@ -5066,41 +5609,96 @@
             <w:rPr>
               <w:rFonts w:ascii="Cambria Math" w:hAnsi="Cambria Math"/>
             </w:rPr>
-            <m:t>=</m:t>
+            <m:t>=ma</m:t>
           </m:r>
-          <m:func>
-            <m:funcPr>
+          <m:sSub>
+            <m:sSubPr>
               <m:ctrlPr>
+                <w:rPr>
+                  <w:rFonts w:ascii="Cambria Math" w:hAnsi="Cambria Math" w:cs="Cambria Math"/>
+                  <w:i/>
+                  <w:iCs/>
+                </w:rPr>
+              </m:ctrlPr>
+            </m:sSubPr>
+            <m:e>
+              <m:r>
                 <w:rPr>
                   <w:rFonts w:ascii="Cambria Math" w:hAnsi="Cambria Math"/>
                 </w:rPr>
-              </m:ctrlPr>
-            </m:funcPr>
-            <m:fName>
-              <m:r>
-                <m:rPr>
-                  <m:sty m:val="p"/>
-                </m:rPr>
-                <w:rPr>
-                  <w:rFonts w:ascii="Cambria Math" w:hAnsi="Cambria Math"/>
-                </w:rPr>
-                <m:t>max</m:t>
+                <m:t>x</m:t>
               </m:r>
               <m:ctrlPr>
                 <w:rPr>
                   <w:rFonts w:ascii="Cambria Math" w:hAnsi="Cambria Math"/>
                   <w:i/>
+                  <w:iCs/>
                 </w:rPr>
               </m:ctrlPr>
-            </m:fName>
-            <m:e>
-              <m:d>
-                <m:dPr>
-                  <m:begChr m:val="["/>
-                  <m:endChr m:val="]"/>
+            </m:e>
+            <m:sub>
+              <m:sSub>
+                <m:sSubPr>
                   <m:ctrlPr>
                     <w:rPr>
                       <w:rFonts w:ascii="Cambria Math" w:hAnsi="Cambria Math"/>
+                      <w:i/>
+                      <w:iCs/>
+                    </w:rPr>
+                  </m:ctrlPr>
+                </m:sSubPr>
+                <m:e>
+                  <m:r>
+                    <w:rPr>
+                      <w:rFonts w:ascii="Cambria Math" w:hAnsi="Cambria Math"/>
+                    </w:rPr>
+                    <m:t>P</m:t>
+                  </m:r>
+                  <m:ctrlPr>
+                    <w:rPr>
+                      <w:rFonts w:ascii="Cambria Math" w:hAnsi="Cambria Math" w:cs="Cambria Math"/>
+                      <w:i/>
+                      <w:iCs/>
+                    </w:rPr>
+                  </m:ctrlPr>
+                </m:e>
+                <m:sub>
+                  <m:r>
+                    <w:rPr>
+                      <w:rFonts w:ascii="Cambria Math" w:hAnsi="Cambria Math"/>
+                    </w:rPr>
+                    <m:t>X,Y,Z</m:t>
+                  </m:r>
+                </m:sub>
+              </m:sSub>
+            </m:sub>
+          </m:sSub>
+          <m:d>
+            <m:dPr>
+              <m:begChr m:val="["/>
+              <m:endChr m:val="]"/>
+              <m:ctrlPr>
+                <w:rPr>
+                  <w:rFonts w:ascii="Cambria Math" w:hAnsi="Cambria Math"/>
+                  <w:i/>
+                  <w:iCs/>
+                </w:rPr>
+              </m:ctrlPr>
+            </m:dPr>
+            <m:e>
+              <m:r>
+                <w:rPr>
+                  <w:rFonts w:ascii="Cambria Math" w:hAnsi="Cambria Math"/>
+                </w:rPr>
+                <m:t>I</m:t>
+              </m:r>
+              <m:d>
+                <m:dPr>
+                  <m:ctrlPr>
+                    <w:rPr>
+                      <w:rFonts w:ascii="Cambria Math" w:hAnsi="Cambria Math"/>
+                      <w:i/>
+                      <w:iCs/>
                     </w:rPr>
                   </m:ctrlPr>
                 </m:dPr>
@@ -5109,74 +5707,212 @@
                     <w:rPr>
                       <w:rFonts w:ascii="Cambria Math" w:hAnsi="Cambria Math"/>
                     </w:rPr>
-                    <m:t>I</m:t>
+                    <m:t>X;Y</m:t>
                   </m:r>
-                  <m:d>
-                    <m:dPr>
-                      <m:ctrlPr>
-                        <w:rPr>
-                          <w:rFonts w:ascii="Cambria Math" w:hAnsi="Cambria Math"/>
-                          <w:i/>
-                        </w:rPr>
-                      </m:ctrlPr>
-                    </m:dPr>
-                    <m:e>
-                      <m:r>
-                        <w:rPr>
-                          <w:rFonts w:ascii="Cambria Math" w:hAnsi="Cambria Math"/>
-                        </w:rPr>
-                        <m:t>X;Y</m:t>
-                      </m:r>
-                    </m:e>
-                  </m:d>
+                </m:e>
+              </m:d>
+              <m:r>
+                <w:rPr>
+                  <w:rFonts w:ascii="Cambria Math" w:hAnsi="Cambria Math" w:cs="Aptos"/>
+                </w:rPr>
+                <m:t>-</m:t>
+              </m:r>
+              <m:r>
+                <w:rPr>
+                  <w:rFonts w:ascii="Cambria Math" w:hAnsi="Cambria Math"/>
+                </w:rPr>
+                <m:t>I</m:t>
+              </m:r>
+              <m:d>
+                <m:dPr>
+                  <m:ctrlPr>
+                    <w:rPr>
+                      <w:rFonts w:ascii="Cambria Math" w:hAnsi="Cambria Math"/>
+                      <w:i/>
+                      <w:iCs/>
+                    </w:rPr>
+                  </m:ctrlPr>
+                </m:dPr>
+                <m:e>
                   <m:r>
                     <w:rPr>
                       <w:rFonts w:ascii="Cambria Math" w:hAnsi="Cambria Math"/>
                     </w:rPr>
-                    <m:t>-I</m:t>
+                    <m:t>X;Z</m:t>
                   </m:r>
-                  <m:d>
-                    <m:dPr>
-                      <m:ctrlPr>
-                        <w:rPr>
-                          <w:rFonts w:ascii="Cambria Math" w:hAnsi="Cambria Math"/>
-                          <w:i/>
-                        </w:rPr>
-                      </m:ctrlPr>
-                    </m:dPr>
-                    <m:e>
-                      <m:r>
-                        <w:rPr>
-                          <w:rFonts w:ascii="Cambria Math" w:hAnsi="Cambria Math"/>
-                        </w:rPr>
-                        <m:t>X;Z</m:t>
-                      </m:r>
-                    </m:e>
-                  </m:d>
-                  <m:ctrlPr>
-                    <w:rPr>
-                      <w:rFonts w:ascii="Cambria Math" w:hAnsi="Cambria Math"/>
-                      <w:i/>
-                    </w:rPr>
-                  </m:ctrlPr>
                 </m:e>
               </m:d>
             </m:e>
-          </m:func>
+          </m:d>
         </m:oMath>
       </m:oMathPara>
     </w:p>
     <w:p>
-      <w:pPr>
-        <w:rPr>
-          <w:rFonts w:eastAsiaTheme="minorEastAsia"/>
-        </w:rPr>
-      </w:pPr>
-      <w:proofErr w:type="spellStart"/>
-      <w:r>
-        <w:t>assuming</w:t>
-      </w:r>
-      <w:proofErr w:type="spellEnd"/>
+      <w:proofErr w:type="spellStart"/>
+      <w:r>
+        <w:lastRenderedPageBreak/>
+        <w:t>This</w:t>
+      </w:r>
+      <w:proofErr w:type="spellEnd"/>
+      <w:r>
+        <w:t xml:space="preserve"> </w:t>
+      </w:r>
+      <w:proofErr w:type="spellStart"/>
+      <w:r>
+        <w:t>represents</w:t>
+      </w:r>
+      <w:proofErr w:type="spellEnd"/>
+      <w:r>
+        <w:t xml:space="preserve"> the maximum </w:t>
+      </w:r>
+      <w:proofErr w:type="spellStart"/>
+      <w:r>
+        <w:t>achievable</w:t>
+      </w:r>
+      <w:proofErr w:type="spellEnd"/>
+      <w:r>
+        <w:t xml:space="preserve"> rate </w:t>
+      </w:r>
+      <w:proofErr w:type="spellStart"/>
+      <w:r>
+        <w:t>at</w:t>
+      </w:r>
+      <w:proofErr w:type="spellEnd"/>
+      <w:r>
+        <w:t xml:space="preserve"> </w:t>
+      </w:r>
+      <w:proofErr w:type="spellStart"/>
+      <w:r>
+        <w:t>which</w:t>
+      </w:r>
+      <w:proofErr w:type="spellEnd"/>
+      <w:r>
+        <w:t xml:space="preserve"> </w:t>
+      </w:r>
+      <w:proofErr w:type="spellStart"/>
+      <w:r>
+        <w:t>two</w:t>
+      </w:r>
+      <w:proofErr w:type="spellEnd"/>
+      <w:r>
+        <w:t xml:space="preserve"> </w:t>
+      </w:r>
+      <w:proofErr w:type="spellStart"/>
+      <w:r>
+        <w:t>legitimate</w:t>
+      </w:r>
+      <w:proofErr w:type="spellEnd"/>
+      <w:r>
+        <w:t xml:space="preserve"> parties can </w:t>
+      </w:r>
+      <w:proofErr w:type="spellStart"/>
+      <w:r>
+        <w:t>agree</w:t>
+      </w:r>
+      <w:proofErr w:type="spellEnd"/>
+      <w:r>
+        <w:t xml:space="preserve"> on a secret key, </w:t>
+      </w:r>
+      <w:proofErr w:type="spellStart"/>
+      <w:r>
+        <w:t>while</w:t>
+      </w:r>
+      <w:proofErr w:type="spellEnd"/>
+      <w:r>
+        <w:t xml:space="preserve"> </w:t>
+      </w:r>
+      <w:proofErr w:type="spellStart"/>
+      <w:r>
+        <w:t>ensuring</w:t>
+      </w:r>
+      <w:proofErr w:type="spellEnd"/>
+      <w:r>
+        <w:t xml:space="preserve"> </w:t>
+      </w:r>
+      <w:proofErr w:type="spellStart"/>
+      <w:r>
+        <w:t>secrecy</w:t>
+      </w:r>
+      <w:proofErr w:type="spellEnd"/>
+      <w:r>
+        <w:t xml:space="preserve"> from an </w:t>
+      </w:r>
+      <w:proofErr w:type="spellStart"/>
+      <w:r>
+        <w:t>eavesdropper</w:t>
+      </w:r>
+      <w:proofErr w:type="spellEnd"/>
+      <w:r>
+        <w:t>.</w:t>
+      </w:r>
+    </w:p>
+    <w:p>
+      <w:pPr>
+        <w:numPr>
+          <w:ilvl w:val="0"/>
+          <w:numId w:val="8"/>
+        </w:numPr>
+      </w:pPr>
+      <w:r>
+        <w:t xml:space="preserve">In </w:t>
+      </w:r>
+      <w:proofErr w:type="spellStart"/>
+      <w:r>
+        <w:t>our</w:t>
+      </w:r>
+      <w:proofErr w:type="spellEnd"/>
+      <w:r>
+        <w:t xml:space="preserve"> </w:t>
+      </w:r>
+      <w:proofErr w:type="spellStart"/>
+      <w:r>
+        <w:t>simulations</w:t>
+      </w:r>
+      <w:proofErr w:type="spellEnd"/>
+      <w:r>
+        <w:t xml:space="preserve">, the </w:t>
+      </w:r>
+      <w:proofErr w:type="spellStart"/>
+      <w:r>
+        <w:rPr>
+          <w:b/>
+          <w:bCs/>
+        </w:rPr>
+        <w:t>empirical</w:t>
+      </w:r>
+      <w:proofErr w:type="spellEnd"/>
+      <w:r>
+        <w:rPr>
+          <w:b/>
+          <w:bCs/>
+        </w:rPr>
+        <w:t xml:space="preserve"> secret key rate</w:t>
+      </w:r>
+      <w:r>
+        <w:t xml:space="preserve"> </w:t>
+      </w:r>
+      <w:r>
+        <w:t xml:space="preserve">(i.e., </w:t>
+      </w:r>
+      <w:proofErr w:type="spellStart"/>
+      <w:r>
+        <w:t>entropy</w:t>
+      </w:r>
+      <w:proofErr w:type="spellEnd"/>
+      <w:r>
+        <w:t xml:space="preserve"> </w:t>
+      </w:r>
+      <w:proofErr w:type="spellStart"/>
+      <w:r>
+        <w:t>minus</w:t>
+      </w:r>
+      <w:proofErr w:type="spellEnd"/>
+      <w:r>
+        <w:t xml:space="preserve"> leakage</w:t>
+      </w:r>
+      <w:r>
+        <w:t xml:space="preserve">     </w:t>
+      </w:r>
       <w:r>
         <w:t xml:space="preserve"> </w:t>
       </w:r>
@@ -5185,81 +5921,68 @@
           <w:rPr>
             <w:rFonts w:ascii="Cambria Math" w:hAnsi="Cambria Math"/>
           </w:rPr>
-          <m:t>X</m:t>
+          <m:t>H(k)-I(k;z,c)</m:t>
         </m:r>
       </m:oMath>
       <w:r>
-        <w:t xml:space="preserve"> and </w:t>
-      </w:r>
-      <m:oMath>
-        <m:r>
-          <w:rPr>
-            <w:rFonts w:ascii="Cambria Math" w:hAnsi="Cambria Math"/>
-          </w:rPr>
-          <m:t>Y</m:t>
-        </m:r>
-      </m:oMath>
-      <w:r>
-        <w:t xml:space="preserve"> are the observations of the legitimate parties and </w:t>
-      </w:r>
-      <m:oMath>
-        <m:r>
-          <w:rPr>
-            <w:rFonts w:ascii="Cambria Math" w:hAnsi="Cambria Math"/>
-          </w:rPr>
-          <m:t>Z</m:t>
-        </m:r>
-      </m:oMath>
-      <w:r>
-        <w:t xml:space="preserve"> is the adversary’s observation. Without a precise model of the source and channels, we consider this estimated SKR as approaching capacity in the best case.</w:t>
+        <w:t xml:space="preserve"> </w:t>
+      </w:r>
+      <w:r>
+        <w:t xml:space="preserve">) </w:t>
+      </w:r>
+      <w:proofErr w:type="spellStart"/>
+      <w:r>
+        <w:t>gives</w:t>
+      </w:r>
+      <w:proofErr w:type="spellEnd"/>
+      <w:r>
+        <w:t xml:space="preserve"> an </w:t>
+      </w:r>
+      <w:proofErr w:type="spellStart"/>
+      <w:r>
+        <w:rPr>
+          <w:b/>
+          <w:bCs/>
+        </w:rPr>
+        <w:t>effective</w:t>
+      </w:r>
+      <w:proofErr w:type="spellEnd"/>
+      <w:r>
+        <w:rPr>
+          <w:b/>
+          <w:bCs/>
+        </w:rPr>
+        <w:t xml:space="preserve"> </w:t>
+      </w:r>
+      <w:proofErr w:type="spellStart"/>
+      <w:r>
+        <w:rPr>
+          <w:b/>
+          <w:bCs/>
+        </w:rPr>
+        <w:t>secrecy</w:t>
+      </w:r>
+      <w:proofErr w:type="spellEnd"/>
+      <w:r>
+        <w:rPr>
+          <w:b/>
+          <w:bCs/>
+        </w:rPr>
+        <w:t xml:space="preserve"> rate</w:t>
+      </w:r>
+      <w:r>
+        <w:t>:</w:t>
       </w:r>
     </w:p>
     <w:p>
       <w:pPr>
-        <w:rPr>
-          <w:rFonts w:eastAsiaTheme="minorEastAsia"/>
-          <w:b/>
-          <w:bCs/>
-        </w:rPr>
-      </w:pPr>
-      <w:proofErr w:type="spellStart"/>
-      <w:r>
-        <w:t>However</w:t>
-      </w:r>
-      <w:proofErr w:type="spellEnd"/>
-      <w:r>
-        <w:t xml:space="preserve">, for </w:t>
-      </w:r>
-      <w:r>
-        <w:rPr>
-          <w:b/>
-          <w:bCs/>
-        </w:rPr>
-        <w:t xml:space="preserve"> </w:t>
-      </w:r>
-      <m:oMath>
-        <m:r>
-          <m:rPr>
-            <m:scr m:val="script"/>
-            <m:sty m:val="p"/>
-          </m:rPr>
-          <w:rPr>
-            <w:rFonts w:ascii="Cambria Math" w:eastAsiaTheme="minorEastAsia" w:hAnsi="Cambria Math"/>
-          </w:rPr>
-          <m:t>l</m:t>
-        </m:r>
-        <m:r>
-          <m:rPr>
-            <m:sty m:val="b"/>
-          </m:rPr>
-          <w:rPr>
-            <w:rFonts w:ascii="Cambria Math" w:hAnsi="Cambria Math"/>
-          </w:rPr>
-          <m:t xml:space="preserve"> = 2</m:t>
-        </m:r>
-      </m:oMath>
-      <w:r>
-        <w:t xml:space="preserve"> and </w:t>
+        <w:numPr>
+          <w:ilvl w:val="1"/>
+          <w:numId w:val="8"/>
+        </w:numPr>
+      </w:pPr>
+      <w:r>
+        <w:t xml:space="preserve">For </w:t>
       </w:r>
       <m:oMath>
         <m:r>
@@ -5267,331 +5990,240 @@
             <m:scr m:val="script"/>
           </m:rPr>
           <w:rPr>
-            <w:rFonts w:ascii="Cambria Math" w:eastAsiaTheme="minorEastAsia" w:hAnsi="Cambria Math"/>
+            <w:rFonts w:ascii="Cambria Math" w:hAnsi="Cambria Math"/>
           </w:rPr>
-          <m:t>l</m:t>
+          <m:t>l=</m:t>
         </m:r>
         <m:r>
-          <m:rPr>
-            <m:sty m:val="bi"/>
-          </m:rPr>
           <w:rPr>
             <w:rFonts w:ascii="Cambria Math" w:hAnsi="Cambria Math"/>
           </w:rPr>
-          <m:t xml:space="preserve"> = 3</m:t>
+          <m:t>1</m:t>
         </m:r>
       </m:oMath>
       <w:r>
-        <w:t>, the secret key rate significantly drops due to:</w:t>
-      </w:r>
-    </w:p>
-    <w:p>
-      <w:pPr>
-        <w:numPr>
-          <w:ilvl w:val="0"/>
-          <w:numId w:val="6"/>
-        </w:numPr>
-      </w:pPr>
-      <w:proofErr w:type="spellStart"/>
-      <w:r>
-        <w:t>Higher</w:t>
-      </w:r>
-      <w:proofErr w:type="spellEnd"/>
-      <w:r>
-        <w:t xml:space="preserve"> </w:t>
-      </w:r>
-      <w:proofErr w:type="spellStart"/>
-      <w:r>
-        <w:t>disagreement</w:t>
-      </w:r>
-      <w:proofErr w:type="spellEnd"/>
-      <w:r>
-        <w:t xml:space="preserve"> rates </w:t>
+        <w:t xml:space="preserve">, best effective rate is around </w:t>
       </w:r>
       <m:oMath>
         <m:r>
           <w:rPr>
             <w:rFonts w:ascii="Cambria Math" w:hAnsi="Cambria Math"/>
           </w:rPr>
-          <m:t>P</m:t>
+          <m:t>0.99-0.08=0.91</m:t>
         </m:r>
-        <m:d>
-          <m:dPr>
-            <m:ctrlPr>
-              <w:rPr>
-                <w:rFonts w:ascii="Cambria Math" w:hAnsi="Cambria Math"/>
-                <w:i/>
-              </w:rPr>
-            </m:ctrlPr>
-          </m:dPr>
-          <m:e>
-            <m:sSub>
-              <m:sSubPr>
-                <m:ctrlPr>
-                  <w:rPr>
-                    <w:rFonts w:ascii="Cambria Math" w:hAnsi="Cambria Math"/>
-                    <w:i/>
-                  </w:rPr>
-                </m:ctrlPr>
-              </m:sSubPr>
-              <m:e>
-                <m:r>
-                  <w:rPr>
-                    <w:rFonts w:ascii="Cambria Math" w:hAnsi="Cambria Math"/>
-                  </w:rPr>
-                  <m:t>k</m:t>
-                </m:r>
-              </m:e>
-              <m:sub>
-                <m:r>
-                  <w:rPr>
-                    <w:rFonts w:ascii="Cambria Math" w:hAnsi="Cambria Math"/>
-                  </w:rPr>
-                  <m:t>A</m:t>
-                </m:r>
-              </m:sub>
-            </m:sSub>
-            <m:r>
-              <w:rPr>
-                <w:rFonts w:ascii="Cambria Math" w:hAnsi="Cambria Math"/>
-              </w:rPr>
-              <m:t>≠</m:t>
-            </m:r>
-            <m:sSub>
-              <m:sSubPr>
-                <m:ctrlPr>
-                  <w:rPr>
-                    <w:rFonts w:ascii="Cambria Math" w:hAnsi="Cambria Math"/>
-                    <w:i/>
-                  </w:rPr>
-                </m:ctrlPr>
-              </m:sSubPr>
-              <m:e>
-                <m:r>
-                  <w:rPr>
-                    <w:rFonts w:ascii="Cambria Math" w:hAnsi="Cambria Math"/>
-                  </w:rPr>
-                  <m:t>k</m:t>
-                </m:r>
-              </m:e>
-              <m:sub>
-                <m:r>
-                  <w:rPr>
-                    <w:rFonts w:ascii="Cambria Math" w:hAnsi="Cambria Math"/>
-                  </w:rPr>
-                  <m:t>B</m:t>
-                </m:r>
-              </m:sub>
-            </m:sSub>
-          </m:e>
-        </m:d>
+      </m:oMath>
+      <w:r>
+        <w:t xml:space="preserve"> </w:t>
+      </w:r>
+      <w:r>
+        <w:t>bits.</w:t>
+      </w:r>
+    </w:p>
+    <w:p>
+      <w:pPr>
+        <w:numPr>
+          <w:ilvl w:val="1"/>
+          <w:numId w:val="8"/>
+        </w:numPr>
+      </w:pPr>
+      <w:r>
+        <w:t xml:space="preserve">For </w:t>
+      </w:r>
+      <m:oMath>
+        <m:r>
+          <m:rPr>
+            <m:scr m:val="script"/>
+          </m:rPr>
+          <w:rPr>
+            <w:rFonts w:ascii="Cambria Math" w:hAnsi="Cambria Math"/>
+          </w:rPr>
+          <m:t>l=</m:t>
+        </m:r>
         <m:r>
           <w:rPr>
             <w:rFonts w:ascii="Cambria Math" w:hAnsi="Cambria Math"/>
           </w:rPr>
-          <m:t>,</m:t>
+          <m:t>2</m:t>
         </m:r>
       </m:oMath>
-    </w:p>
-    <w:p>
-      <w:pPr>
-        <w:numPr>
-          <w:ilvl w:val="0"/>
-          <w:numId w:val="6"/>
-        </w:numPr>
-        <w:rPr>
-          <w:rFonts w:eastAsiaTheme="minorEastAsia"/>
-        </w:rPr>
-      </w:pPr>
-      <w:proofErr w:type="spellStart"/>
-      <w:r>
-        <w:t>Increased</w:t>
-      </w:r>
-      <w:proofErr w:type="spellEnd"/>
-      <w:r>
-        <w:t xml:space="preserve"> information leakage </w:t>
+      <w:r>
+        <w:t xml:space="preserve">, best </w:t>
+      </w:r>
+      <w:proofErr w:type="spellStart"/>
+      <w:r>
+        <w:t>effective</w:t>
+      </w:r>
+      <w:proofErr w:type="spellEnd"/>
+      <w:r>
+        <w:t xml:space="preserve"> rate </w:t>
+      </w:r>
+      <w:proofErr w:type="spellStart"/>
+      <w:r>
+        <w:t>is</w:t>
+      </w:r>
+      <w:proofErr w:type="spellEnd"/>
+      <w:r>
+        <w:t xml:space="preserve"> </w:t>
       </w:r>
       <m:oMath>
         <m:r>
           <w:rPr>
             <w:rFonts w:ascii="Cambria Math" w:hAnsi="Cambria Math"/>
           </w:rPr>
-          <m:t>I</m:t>
+          <m:t>1.97-0.26≈1.71</m:t>
         </m:r>
-        <m:d>
-          <m:dPr>
-            <m:ctrlPr>
-              <w:rPr>
-                <w:rFonts w:ascii="Cambria Math" w:hAnsi="Cambria Math"/>
-                <w:i/>
-              </w:rPr>
-            </m:ctrlPr>
-          </m:dPr>
-          <m:e>
-            <m:sSub>
-              <m:sSubPr>
-                <m:ctrlPr>
-                  <w:rPr>
-                    <w:rFonts w:ascii="Cambria Math" w:hAnsi="Cambria Math"/>
-                    <w:i/>
-                  </w:rPr>
-                </m:ctrlPr>
-              </m:sSubPr>
-              <m:e>
-                <m:r>
-                  <w:rPr>
-                    <w:rFonts w:ascii="Cambria Math" w:hAnsi="Cambria Math"/>
-                  </w:rPr>
-                  <m:t>k</m:t>
-                </m:r>
-              </m:e>
-              <m:sub>
-                <m:r>
-                  <w:rPr>
-                    <w:rFonts w:ascii="Cambria Math" w:hAnsi="Cambria Math"/>
-                  </w:rPr>
-                  <m:t>A</m:t>
-                </m:r>
-              </m:sub>
-            </m:sSub>
-            <m:r>
-              <w:rPr>
-                <w:rFonts w:ascii="Cambria Math" w:hAnsi="Cambria Math"/>
-              </w:rPr>
-              <m:t>;Z,</m:t>
-            </m:r>
-            <m:r>
-              <w:rPr>
-                <w:rFonts w:ascii="Cambria Math" w:hAnsi="Cambria Math"/>
-              </w:rPr>
-              <m:t>c</m:t>
-            </m:r>
-          </m:e>
-        </m:d>
       </m:oMath>
       <w:r>
-        <w:t>,</w:t>
+        <w:t xml:space="preserve"> bits.</w:t>
       </w:r>
     </w:p>
     <w:p>
       <w:pPr>
         <w:numPr>
-          <w:ilvl w:val="0"/>
-          <w:numId w:val="6"/>
+          <w:ilvl w:val="1"/>
+          <w:numId w:val="8"/>
         </w:numPr>
       </w:pPr>
       <w:r>
-        <w:t xml:space="preserve">Greater </w:t>
-      </w:r>
-      <w:proofErr w:type="spellStart"/>
-      <w:r>
-        <w:t>variational</w:t>
-      </w:r>
-      <w:proofErr w:type="spellEnd"/>
-      <w:r>
-        <w:t xml:space="preserve"> </w:t>
-      </w:r>
-      <w:proofErr w:type="spellStart"/>
-      <w:r>
-        <w:t>distances</w:t>
-      </w:r>
-      <w:proofErr w:type="spellEnd"/>
-      <w:r>
-        <w:t xml:space="preserve"> </w:t>
-      </w:r>
-      <w:proofErr w:type="spellStart"/>
-      <w:r>
-        <w:t>between</w:t>
-      </w:r>
-      <w:proofErr w:type="spellEnd"/>
-      <w:r>
-        <w:t xml:space="preserve"> the </w:t>
-      </w:r>
-      <w:proofErr w:type="spellStart"/>
-      <w:r>
-        <w:t>real</w:t>
-      </w:r>
-      <w:proofErr w:type="spellEnd"/>
-      <w:r>
-        <w:t xml:space="preserve"> and </w:t>
-      </w:r>
-      <w:proofErr w:type="spellStart"/>
-      <w:r>
-        <w:t>ideal</w:t>
-      </w:r>
-      <w:proofErr w:type="spellEnd"/>
-      <w:r>
-        <w:t xml:space="preserve"> </w:t>
-      </w:r>
-      <w:proofErr w:type="spellStart"/>
-      <w:r>
-        <w:t>distributions</w:t>
-      </w:r>
-      <w:proofErr w:type="spellEnd"/>
-      <w:r>
-        <w:t>.</w:t>
+        <w:t xml:space="preserve">For </w:t>
+      </w:r>
+      <m:oMath>
+        <m:r>
+          <m:rPr>
+            <m:scr m:val="script"/>
+          </m:rPr>
+          <w:rPr>
+            <w:rFonts w:ascii="Cambria Math" w:hAnsi="Cambria Math"/>
+          </w:rPr>
+          <m:t>l=</m:t>
+        </m:r>
+        <m:r>
+          <w:rPr>
+            <w:rFonts w:ascii="Cambria Math" w:hAnsi="Cambria Math"/>
+          </w:rPr>
+          <m:t>3</m:t>
+        </m:r>
+      </m:oMath>
+      <w:r>
+        <w:t xml:space="preserve">, best </w:t>
+      </w:r>
+      <w:proofErr w:type="spellStart"/>
+      <w:r>
+        <w:t>is</w:t>
+      </w:r>
+      <w:proofErr w:type="spellEnd"/>
+      <w:r>
+        <w:t xml:space="preserve"> </w:t>
+      </w:r>
+      <m:oMath>
+        <m:r>
+          <w:rPr>
+            <w:rFonts w:ascii="Cambria Math" w:hAnsi="Cambria Math"/>
+          </w:rPr>
+          <m:t>2.95-0.60≈2.35</m:t>
+        </m:r>
+      </m:oMath>
+      <w:r>
+        <w:t xml:space="preserve"> </w:t>
+      </w:r>
+      <w:r>
+        <w:t>bits.</w:t>
       </w:r>
     </w:p>
     <w:p>
-      <w:proofErr w:type="spellStart"/>
-      <w:r>
-        <w:t>Thus</w:t>
-      </w:r>
-      <w:proofErr w:type="spellEnd"/>
-      <w:r>
-        <w:t xml:space="preserve">, </w:t>
-      </w:r>
+      <w:pPr>
+        <w:numPr>
+          <w:ilvl w:val="0"/>
+          <w:numId w:val="8"/>
+        </w:numPr>
+      </w:pPr>
+      <w:proofErr w:type="spellStart"/>
+      <w:r>
+        <w:t>These</w:t>
+      </w:r>
+      <w:proofErr w:type="spellEnd"/>
+      <w:r>
+        <w:t xml:space="preserve"> </w:t>
+      </w:r>
+      <w:proofErr w:type="spellStart"/>
+      <w:r>
+        <w:t>empirical</w:t>
+      </w:r>
+      <w:proofErr w:type="spellEnd"/>
+      <w:r>
+        <w:t xml:space="preserve"> </w:t>
+      </w:r>
+      <w:proofErr w:type="spellStart"/>
+      <w:r>
+        <w:t>values</w:t>
+      </w:r>
+      <w:proofErr w:type="spellEnd"/>
+      <w:r>
+        <w:t xml:space="preserve"> show </w:t>
+      </w:r>
+      <w:proofErr w:type="spellStart"/>
+      <w:r>
+        <w:t>that</w:t>
+      </w:r>
+      <w:proofErr w:type="spellEnd"/>
+      <w:r>
+        <w:t xml:space="preserve"> </w:t>
+      </w:r>
+      <w:proofErr w:type="spellStart"/>
       <w:r>
         <w:rPr>
           <w:b/>
           <w:bCs/>
         </w:rPr>
-        <w:t xml:space="preserve">the system </w:t>
-      </w:r>
-      <w:proofErr w:type="spellStart"/>
+        <w:t>universal</w:t>
+      </w:r>
+      <w:proofErr w:type="spellEnd"/>
       <w:r>
         <w:rPr>
           <w:b/>
           <w:bCs/>
         </w:rPr>
-        <w:t>performs</w:t>
-      </w:r>
-      <w:proofErr w:type="spellEnd"/>
+        <w:t xml:space="preserve"> </w:t>
+      </w:r>
+      <w:proofErr w:type="spellStart"/>
       <w:r>
         <w:rPr>
           <w:b/>
           <w:bCs/>
         </w:rPr>
-        <w:t xml:space="preserve"> </w:t>
-      </w:r>
-      <w:proofErr w:type="spellStart"/>
+        <w:t>hashing</w:t>
+      </w:r>
+      <w:proofErr w:type="spellEnd"/>
       <w:r>
         <w:rPr>
           <w:b/>
           <w:bCs/>
         </w:rPr>
-        <w:t>be</w:t>
-      </w:r>
+        <w:t xml:space="preserve"> </w:t>
+      </w:r>
+      <w:proofErr w:type="spellStart"/>
       <w:r>
         <w:rPr>
           <w:b/>
           <w:bCs/>
         </w:rPr>
-        <w:t>t</w:t>
-      </w:r>
+        <w:t>achieves</w:t>
+      </w:r>
+      <w:proofErr w:type="spellEnd"/>
       <w:r>
         <w:rPr>
           <w:b/>
           <w:bCs/>
         </w:rPr>
-        <w:t>t</w:t>
-      </w:r>
+        <w:t xml:space="preserve"> </w:t>
+      </w:r>
+      <w:proofErr w:type="spellStart"/>
       <w:r>
         <w:rPr>
           <w:b/>
           <w:bCs/>
         </w:rPr>
-        <w:t>er</w:t>
+        <w:t>near-optimal</w:t>
       </w:r>
       <w:proofErr w:type="spellEnd"/>
       <w:r>
@@ -5599,50 +6231,18 @@
           <w:b/>
           <w:bCs/>
         </w:rPr>
-        <w:t xml:space="preserve"> with small ℓ, low δ, and low ε</w:t>
-      </w:r>
-      <w:r>
-        <w:t xml:space="preserve">, and </w:t>
-      </w:r>
-      <w:proofErr w:type="spellStart"/>
-      <w:r>
-        <w:t>only</w:t>
-      </w:r>
-      <w:proofErr w:type="spellEnd"/>
-      <w:r>
-        <w:t xml:space="preserve"> under </w:t>
-      </w:r>
-      <w:proofErr w:type="spellStart"/>
-      <w:r>
-        <w:t>these</w:t>
-      </w:r>
-      <w:proofErr w:type="spellEnd"/>
-      <w:r>
-        <w:t xml:space="preserve"> </w:t>
-      </w:r>
-      <w:proofErr w:type="spellStart"/>
-      <w:r>
-        <w:t>conditions</w:t>
-      </w:r>
-      <w:proofErr w:type="spellEnd"/>
-      <w:r>
-        <w:t xml:space="preserve"> </w:t>
-      </w:r>
-      <w:proofErr w:type="spellStart"/>
-      <w:r>
-        <w:t>does</w:t>
-      </w:r>
-      <w:proofErr w:type="spellEnd"/>
-      <w:r>
-        <w:t xml:space="preserve"> the secret key rate come close to the </w:t>
-      </w:r>
-      <w:proofErr w:type="spellStart"/>
-      <w:r>
-        <w:t>system’s</w:t>
-      </w:r>
-      <w:proofErr w:type="spellEnd"/>
-      <w:r>
-        <w:t xml:space="preserve"> secret key </w:t>
+        <w:t xml:space="preserve"> performance</w:t>
+      </w:r>
+      <w:r>
+        <w:t xml:space="preserve"> relative to the </w:t>
+      </w:r>
+      <w:proofErr w:type="spellStart"/>
+      <w:r>
+        <w:t>theoretical</w:t>
+      </w:r>
+      <w:proofErr w:type="spellEnd"/>
+      <w:r>
+        <w:t xml:space="preserve"> </w:t>
       </w:r>
       <w:proofErr w:type="spellStart"/>
       <w:r>
@@ -5650,7 +6250,128 @@
       </w:r>
       <w:proofErr w:type="spellEnd"/>
       <w:r>
-        <w:t>.</w:t>
+        <w:t xml:space="preserve">, </w:t>
+      </w:r>
+      <w:proofErr w:type="spellStart"/>
+      <w:r>
+        <w:t>especially</w:t>
+      </w:r>
+      <w:proofErr w:type="spellEnd"/>
+      <w:r>
+        <w:t xml:space="preserve"> </w:t>
+      </w:r>
+      <w:proofErr w:type="spellStart"/>
+      <w:r>
+        <w:t>when</w:t>
+      </w:r>
+      <w:proofErr w:type="spellEnd"/>
+      <w:r>
+        <w:t xml:space="preserve"> </w:t>
+      </w:r>
+      <m:oMath>
+        <m:r>
+          <m:rPr>
+            <m:sty m:val="p"/>
+          </m:rPr>
+          <w:rPr>
+            <w:rFonts w:ascii="Cambria Math" w:hAnsi="Cambria Math"/>
+          </w:rPr>
+          <m:t>ε</m:t>
+        </m:r>
+      </m:oMath>
+      <w:r>
+        <w:t xml:space="preserve"> and δ are small (e.g., 0.01 or 0.05).</w:t>
+      </w:r>
+    </w:p>
+    <w:p>
+      <w:pPr>
+        <w:rPr>
+          <w:b/>
+          <w:bCs/>
+        </w:rPr>
+      </w:pPr>
+      <w:proofErr w:type="spellStart"/>
+      <w:r>
+        <w:rPr>
+          <w:b/>
+          <w:bCs/>
+        </w:rPr>
+        <w:t>Conclusion</w:t>
+      </w:r>
+      <w:proofErr w:type="spellEnd"/>
+      <w:r>
+        <w:rPr>
+          <w:b/>
+          <w:bCs/>
+        </w:rPr>
+        <w:t>:</w:t>
+      </w:r>
+    </w:p>
+    <w:p>
+      <w:r>
+        <w:t xml:space="preserve">The </w:t>
+      </w:r>
+      <w:proofErr w:type="spellStart"/>
+      <w:r>
+        <w:t>simulation</w:t>
+      </w:r>
+      <w:proofErr w:type="spellEnd"/>
+      <w:r>
+        <w:t xml:space="preserve"> </w:t>
+      </w:r>
+      <w:proofErr w:type="spellStart"/>
+      <w:r>
+        <w:t>confirms</w:t>
+      </w:r>
+      <w:proofErr w:type="spellEnd"/>
+      <w:r>
+        <w:t xml:space="preserve"> </w:t>
+      </w:r>
+      <w:proofErr w:type="spellStart"/>
+      <w:r>
+        <w:t>that</w:t>
+      </w:r>
+      <w:proofErr w:type="spellEnd"/>
+      <w:r>
+        <w:t xml:space="preserve"> the secret key rate </w:t>
+      </w:r>
+      <w:proofErr w:type="spellStart"/>
+      <w:r>
+        <w:t>scales</w:t>
+      </w:r>
+      <w:proofErr w:type="spellEnd"/>
+      <w:r>
+        <w:t xml:space="preserve"> </w:t>
+      </w:r>
+      <w:proofErr w:type="spellStart"/>
+      <w:r>
+        <w:t>well</w:t>
+      </w:r>
+      <w:proofErr w:type="spellEnd"/>
+      <w:r>
+        <w:t xml:space="preserve"> with the output </w:t>
+      </w:r>
+      <w:proofErr w:type="spellStart"/>
+      <w:r>
+        <w:t>length</w:t>
+      </w:r>
+      <w:proofErr w:type="spellEnd"/>
+      <w:r>
+        <w:t xml:space="preserve"> </w:t>
+      </w:r>
+      <m:oMath>
+        <m:r>
+          <m:rPr>
+            <m:scr m:val="script"/>
+          </m:rPr>
+          <w:rPr>
+            <w:rFonts w:ascii="Cambria Math" w:hAnsi="Cambria Math"/>
+          </w:rPr>
+          <m:t>l</m:t>
+        </m:r>
+      </m:oMath>
+      <w:r>
+        <w:t>, but the trade-off between reliability, secrecy, and synchronization must be considered. The implemented privacy amplification achieves close-to-capacity performance when appropriate parameters are selected.</w:t>
       </w:r>
     </w:p>
     <w:p/>
@@ -5902,6 +6623,155 @@
     </w:lvl>
   </w:abstractNum>
   <w:abstractNum w:abstractNumId="2" w15:restartNumberingAfterBreak="0">
+    <w:nsid w:val="5E622AF9"/>
+    <w:multiLevelType w:val="multilevel"/>
+    <w:tmpl w:val="9B06A00C"/>
+    <w:lvl w:ilvl="0">
+      <w:start w:val="1"/>
+      <w:numFmt w:val="bullet"/>
+      <w:lvlText w:val=""/>
+      <w:lvlJc w:val="left"/>
+      <w:pPr>
+        <w:tabs>
+          <w:tab w:val="num" w:pos="720"/>
+        </w:tabs>
+        <w:ind w:left="720" w:hanging="360"/>
+      </w:pPr>
+      <w:rPr>
+        <w:rFonts w:ascii="Symbol" w:hAnsi="Symbol" w:hint="default"/>
+        <w:sz w:val="20"/>
+      </w:rPr>
+    </w:lvl>
+    <w:lvl w:ilvl="1" w:tentative="1">
+      <w:start w:val="1"/>
+      <w:numFmt w:val="bullet"/>
+      <w:lvlText w:val="o"/>
+      <w:lvlJc w:val="left"/>
+      <w:pPr>
+        <w:tabs>
+          <w:tab w:val="num" w:pos="1440"/>
+        </w:tabs>
+        <w:ind w:left="1440" w:hanging="360"/>
+      </w:pPr>
+      <w:rPr>
+        <w:rFonts w:ascii="Courier New" w:hAnsi="Courier New" w:hint="default"/>
+        <w:sz w:val="20"/>
+      </w:rPr>
+    </w:lvl>
+    <w:lvl w:ilvl="2" w:tentative="1">
+      <w:start w:val="1"/>
+      <w:numFmt w:val="bullet"/>
+      <w:lvlText w:val=""/>
+      <w:lvlJc w:val="left"/>
+      <w:pPr>
+        <w:tabs>
+          <w:tab w:val="num" w:pos="2160"/>
+        </w:tabs>
+        <w:ind w:left="2160" w:hanging="360"/>
+      </w:pPr>
+      <w:rPr>
+        <w:rFonts w:ascii="Wingdings" w:hAnsi="Wingdings" w:hint="default"/>
+        <w:sz w:val="20"/>
+      </w:rPr>
+    </w:lvl>
+    <w:lvl w:ilvl="3" w:tentative="1">
+      <w:start w:val="1"/>
+      <w:numFmt w:val="bullet"/>
+      <w:lvlText w:val=""/>
+      <w:lvlJc w:val="left"/>
+      <w:pPr>
+        <w:tabs>
+          <w:tab w:val="num" w:pos="2880"/>
+        </w:tabs>
+        <w:ind w:left="2880" w:hanging="360"/>
+      </w:pPr>
+      <w:rPr>
+        <w:rFonts w:ascii="Wingdings" w:hAnsi="Wingdings" w:hint="default"/>
+        <w:sz w:val="20"/>
+      </w:rPr>
+    </w:lvl>
+    <w:lvl w:ilvl="4" w:tentative="1">
+      <w:start w:val="1"/>
+      <w:numFmt w:val="bullet"/>
+      <w:lvlText w:val=""/>
+      <w:lvlJc w:val="left"/>
+      <w:pPr>
+        <w:tabs>
+          <w:tab w:val="num" w:pos="3600"/>
+        </w:tabs>
+        <w:ind w:left="3600" w:hanging="360"/>
+      </w:pPr>
+      <w:rPr>
+        <w:rFonts w:ascii="Wingdings" w:hAnsi="Wingdings" w:hint="default"/>
+        <w:sz w:val="20"/>
+      </w:rPr>
+    </w:lvl>
+    <w:lvl w:ilvl="5" w:tentative="1">
+      <w:start w:val="1"/>
+      <w:numFmt w:val="bullet"/>
+      <w:lvlText w:val=""/>
+      <w:lvlJc w:val="left"/>
+      <w:pPr>
+        <w:tabs>
+          <w:tab w:val="num" w:pos="4320"/>
+        </w:tabs>
+        <w:ind w:left="4320" w:hanging="360"/>
+      </w:pPr>
+      <w:rPr>
+        <w:rFonts w:ascii="Wingdings" w:hAnsi="Wingdings" w:hint="default"/>
+        <w:sz w:val="20"/>
+      </w:rPr>
+    </w:lvl>
+    <w:lvl w:ilvl="6" w:tentative="1">
+      <w:start w:val="1"/>
+      <w:numFmt w:val="bullet"/>
+      <w:lvlText w:val=""/>
+      <w:lvlJc w:val="left"/>
+      <w:pPr>
+        <w:tabs>
+          <w:tab w:val="num" w:pos="5040"/>
+        </w:tabs>
+        <w:ind w:left="5040" w:hanging="360"/>
+      </w:pPr>
+      <w:rPr>
+        <w:rFonts w:ascii="Wingdings" w:hAnsi="Wingdings" w:hint="default"/>
+        <w:sz w:val="20"/>
+      </w:rPr>
+    </w:lvl>
+    <w:lvl w:ilvl="7" w:tentative="1">
+      <w:start w:val="1"/>
+      <w:numFmt w:val="bullet"/>
+      <w:lvlText w:val=""/>
+      <w:lvlJc w:val="left"/>
+      <w:pPr>
+        <w:tabs>
+          <w:tab w:val="num" w:pos="5760"/>
+        </w:tabs>
+        <w:ind w:left="5760" w:hanging="360"/>
+      </w:pPr>
+      <w:rPr>
+        <w:rFonts w:ascii="Wingdings" w:hAnsi="Wingdings" w:hint="default"/>
+        <w:sz w:val="20"/>
+      </w:rPr>
+    </w:lvl>
+    <w:lvl w:ilvl="8" w:tentative="1">
+      <w:start w:val="1"/>
+      <w:numFmt w:val="bullet"/>
+      <w:lvlText w:val=""/>
+      <w:lvlJc w:val="left"/>
+      <w:pPr>
+        <w:tabs>
+          <w:tab w:val="num" w:pos="6480"/>
+        </w:tabs>
+        <w:ind w:left="6480" w:hanging="360"/>
+      </w:pPr>
+      <w:rPr>
+        <w:rFonts w:ascii="Wingdings" w:hAnsi="Wingdings" w:hint="default"/>
+        <w:sz w:val="20"/>
+      </w:rPr>
+    </w:lvl>
+  </w:abstractNum>
+  <w:abstractNum w:abstractNumId="3" w15:restartNumberingAfterBreak="0">
     <w:nsid w:val="5F3C3A96"/>
     <w:multiLevelType w:val="hybridMultilevel"/>
     <w:tmpl w:val="796CA18C"/>
@@ -5987,7 +6857,156 @@
       </w:pPr>
     </w:lvl>
   </w:abstractNum>
-  <w:abstractNum w:abstractNumId="3" w15:restartNumberingAfterBreak="0">
+  <w:abstractNum w:abstractNumId="4" w15:restartNumberingAfterBreak="0">
+    <w:nsid w:val="63F46244"/>
+    <w:multiLevelType w:val="multilevel"/>
+    <w:tmpl w:val="150237D2"/>
+    <w:lvl w:ilvl="0">
+      <w:start w:val="1"/>
+      <w:numFmt w:val="bullet"/>
+      <w:lvlText w:val=""/>
+      <w:lvlJc w:val="left"/>
+      <w:pPr>
+        <w:tabs>
+          <w:tab w:val="num" w:pos="720"/>
+        </w:tabs>
+        <w:ind w:left="720" w:hanging="360"/>
+      </w:pPr>
+      <w:rPr>
+        <w:rFonts w:ascii="Symbol" w:hAnsi="Symbol" w:hint="default"/>
+        <w:sz w:val="20"/>
+      </w:rPr>
+    </w:lvl>
+    <w:lvl w:ilvl="1">
+      <w:start w:val="1"/>
+      <w:numFmt w:val="bullet"/>
+      <w:lvlText w:val="o"/>
+      <w:lvlJc w:val="left"/>
+      <w:pPr>
+        <w:tabs>
+          <w:tab w:val="num" w:pos="1440"/>
+        </w:tabs>
+        <w:ind w:left="1440" w:hanging="360"/>
+      </w:pPr>
+      <w:rPr>
+        <w:rFonts w:ascii="Courier New" w:hAnsi="Courier New" w:hint="default"/>
+        <w:sz w:val="20"/>
+      </w:rPr>
+    </w:lvl>
+    <w:lvl w:ilvl="2" w:tentative="1">
+      <w:start w:val="1"/>
+      <w:numFmt w:val="bullet"/>
+      <w:lvlText w:val=""/>
+      <w:lvlJc w:val="left"/>
+      <w:pPr>
+        <w:tabs>
+          <w:tab w:val="num" w:pos="2160"/>
+        </w:tabs>
+        <w:ind w:left="2160" w:hanging="360"/>
+      </w:pPr>
+      <w:rPr>
+        <w:rFonts w:ascii="Wingdings" w:hAnsi="Wingdings" w:hint="default"/>
+        <w:sz w:val="20"/>
+      </w:rPr>
+    </w:lvl>
+    <w:lvl w:ilvl="3" w:tentative="1">
+      <w:start w:val="1"/>
+      <w:numFmt w:val="bullet"/>
+      <w:lvlText w:val=""/>
+      <w:lvlJc w:val="left"/>
+      <w:pPr>
+        <w:tabs>
+          <w:tab w:val="num" w:pos="2880"/>
+        </w:tabs>
+        <w:ind w:left="2880" w:hanging="360"/>
+      </w:pPr>
+      <w:rPr>
+        <w:rFonts w:ascii="Wingdings" w:hAnsi="Wingdings" w:hint="default"/>
+        <w:sz w:val="20"/>
+      </w:rPr>
+    </w:lvl>
+    <w:lvl w:ilvl="4" w:tentative="1">
+      <w:start w:val="1"/>
+      <w:numFmt w:val="bullet"/>
+      <w:lvlText w:val=""/>
+      <w:lvlJc w:val="left"/>
+      <w:pPr>
+        <w:tabs>
+          <w:tab w:val="num" w:pos="3600"/>
+        </w:tabs>
+        <w:ind w:left="3600" w:hanging="360"/>
+      </w:pPr>
+      <w:rPr>
+        <w:rFonts w:ascii="Wingdings" w:hAnsi="Wingdings" w:hint="default"/>
+        <w:sz w:val="20"/>
+      </w:rPr>
+    </w:lvl>
+    <w:lvl w:ilvl="5" w:tentative="1">
+      <w:start w:val="1"/>
+      <w:numFmt w:val="bullet"/>
+      <w:lvlText w:val=""/>
+      <w:lvlJc w:val="left"/>
+      <w:pPr>
+        <w:tabs>
+          <w:tab w:val="num" w:pos="4320"/>
+        </w:tabs>
+        <w:ind w:left="4320" w:hanging="360"/>
+      </w:pPr>
+      <w:rPr>
+        <w:rFonts w:ascii="Wingdings" w:hAnsi="Wingdings" w:hint="default"/>
+        <w:sz w:val="20"/>
+      </w:rPr>
+    </w:lvl>
+    <w:lvl w:ilvl="6" w:tentative="1">
+      <w:start w:val="1"/>
+      <w:numFmt w:val="bullet"/>
+      <w:lvlText w:val=""/>
+      <w:lvlJc w:val="left"/>
+      <w:pPr>
+        <w:tabs>
+          <w:tab w:val="num" w:pos="5040"/>
+        </w:tabs>
+        <w:ind w:left="5040" w:hanging="360"/>
+      </w:pPr>
+      <w:rPr>
+        <w:rFonts w:ascii="Wingdings" w:hAnsi="Wingdings" w:hint="default"/>
+        <w:sz w:val="20"/>
+      </w:rPr>
+    </w:lvl>
+    <w:lvl w:ilvl="7" w:tentative="1">
+      <w:start w:val="1"/>
+      <w:numFmt w:val="bullet"/>
+      <w:lvlText w:val=""/>
+      <w:lvlJc w:val="left"/>
+      <w:pPr>
+        <w:tabs>
+          <w:tab w:val="num" w:pos="5760"/>
+        </w:tabs>
+        <w:ind w:left="5760" w:hanging="360"/>
+      </w:pPr>
+      <w:rPr>
+        <w:rFonts w:ascii="Wingdings" w:hAnsi="Wingdings" w:hint="default"/>
+        <w:sz w:val="20"/>
+      </w:rPr>
+    </w:lvl>
+    <w:lvl w:ilvl="8" w:tentative="1">
+      <w:start w:val="1"/>
+      <w:numFmt w:val="bullet"/>
+      <w:lvlText w:val=""/>
+      <w:lvlJc w:val="left"/>
+      <w:pPr>
+        <w:tabs>
+          <w:tab w:val="num" w:pos="6480"/>
+        </w:tabs>
+        <w:ind w:left="6480" w:hanging="360"/>
+      </w:pPr>
+      <w:rPr>
+        <w:rFonts w:ascii="Wingdings" w:hAnsi="Wingdings" w:hint="default"/>
+        <w:sz w:val="20"/>
+      </w:rPr>
+    </w:lvl>
+  </w:abstractNum>
+  <w:abstractNum w:abstractNumId="5" w15:restartNumberingAfterBreak="0">
     <w:nsid w:val="69937134"/>
     <w:multiLevelType w:val="hybridMultilevel"/>
     <w:tmpl w:val="B882FE4C"/>
@@ -6073,7 +7092,7 @@
       </w:pPr>
     </w:lvl>
   </w:abstractNum>
-  <w:abstractNum w:abstractNumId="4" w15:restartNumberingAfterBreak="0">
+  <w:abstractNum w:abstractNumId="6" w15:restartNumberingAfterBreak="0">
     <w:nsid w:val="6A546D41"/>
     <w:multiLevelType w:val="hybridMultilevel"/>
     <w:tmpl w:val="CDB2D316"/>
@@ -6186,7 +7205,7 @@
       </w:rPr>
     </w:lvl>
   </w:abstractNum>
-  <w:abstractNum w:abstractNumId="5" w15:restartNumberingAfterBreak="0">
+  <w:abstractNum w:abstractNumId="7" w15:restartNumberingAfterBreak="0">
     <w:nsid w:val="73A24EB3"/>
     <w:multiLevelType w:val="hybridMultilevel"/>
     <w:tmpl w:val="FF620B26"/>
@@ -6303,19 +7322,25 @@
     <w:abstractNumId w:val="0"/>
   </w:num>
   <w:num w:numId="2" w16cid:durableId="680855054">
+    <w:abstractNumId w:val="7"/>
+  </w:num>
+  <w:num w:numId="3" w16cid:durableId="2137867580">
+    <w:abstractNumId w:val="3"/>
+  </w:num>
+  <w:num w:numId="4" w16cid:durableId="379012893">
     <w:abstractNumId w:val="5"/>
   </w:num>
-  <w:num w:numId="3" w16cid:durableId="2137867580">
-    <w:abstractNumId w:val="2"/>
-  </w:num>
-  <w:num w:numId="4" w16cid:durableId="379012893">
-    <w:abstractNumId w:val="3"/>
-  </w:num>
   <w:num w:numId="5" w16cid:durableId="829370383">
-    <w:abstractNumId w:val="4"/>
+    <w:abstractNumId w:val="6"/>
   </w:num>
   <w:num w:numId="6" w16cid:durableId="1403407998">
     <w:abstractNumId w:val="1"/>
+  </w:num>
+  <w:num w:numId="7" w16cid:durableId="994527642">
+    <w:abstractNumId w:val="2"/>
+  </w:num>
+  <w:num w:numId="8" w16cid:durableId="2063869029">
+    <w:abstractNumId w:val="4"/>
   </w:num>
 </w:numbering>
 </file>
@@ -6720,6 +7745,7 @@
   <w:style w:type="paragraph" w:default="1" w:styleId="Normale">
     <w:name w:val="Normal"/>
     <w:qFormat/>
+    <w:rsid w:val="005C2451"/>
   </w:style>
   <w:style w:type="paragraph" w:styleId="Titolo1">
     <w:name w:val="heading 1"/>
